--- a/SecondoAnno/SETI/microbash/Relazione Labo µbash.docx
+++ b/SecondoAnno/SETI/microbash/Relazione Labo µbash.docx
@@ -32,12 +32,25 @@
       </w:pPr>
     </w:p>
     <w:p>
-      <w:pPr>
-        <w:rPr>
-          <w:lang w:val="en-US"/>
-        </w:rPr>
-      </w:pPr>
-    </w:p>
+      <w:r>
+        <w:t>Tutto il codice è c</w:t>
+      </w:r>
+      <w:r>
+        <w:t xml:space="preserve">onsultabile anche sul Repository GitHub pubblico: </w:t>
+      </w:r>
+    </w:p>
+    <w:p>
+      <w:hyperlink r:id="rId5" w:history="1">
+        <w:r>
+          <w:rPr>
+            <w:rStyle w:val="Collegamentoipertestuale"/>
+          </w:rPr>
+          <w:t>Uni-Informatica/SecondoAnno/SETI/microbash at master · marchacio/Uni-Informatica (github.com)</w:t>
+        </w:r>
+      </w:hyperlink>
+    </w:p>
+    <w:p/>
+    <w:p/>
     <w:p>
       <w:pPr>
         <w:pStyle w:val="Titolo1"/>
@@ -1076,22 +1089,6 @@
     </w:p>
     <w:p>
       <w:pPr>
-        <w:rPr>
-          <w:i/>
-          <w:iCs/>
-        </w:rPr>
-      </w:pPr>
-    </w:p>
-    <w:p>
-      <w:pPr>
-        <w:rPr>
-          <w:i/>
-          <w:iCs/>
-        </w:rPr>
-      </w:pPr>
-    </w:p>
-    <w:p>
-      <w:pPr>
         <w:pStyle w:val="Titolo2"/>
       </w:pPr>
       <w:r>
@@ -1166,10 +1163,7 @@
         <w:t xml:space="preserve">: </w:t>
       </w:r>
       <w:r>
-        <w:t xml:space="preserve">controllare che il </w:t>
-      </w:r>
-      <w:r>
-        <w:t>file di input esista</w:t>
+        <w:t>controllare che il file di input esista</w:t>
       </w:r>
     </w:p>
     <w:p>
@@ -1731,10 +1725,7 @@
         <w:t xml:space="preserve">: </w:t>
       </w:r>
       <w:r>
-        <w:t xml:space="preserve">controllare che </w:t>
-      </w:r>
-      <w:r>
-        <w:t>open crei e scriva su un file inesistente</w:t>
+        <w:t>controllare che open crei e scriva su un file inesistente</w:t>
       </w:r>
     </w:p>
     <w:p>
@@ -1872,88 +1863,79 @@
         <w:t xml:space="preserve"> file </w:t>
       </w:r>
       <w:r>
-        <w:t>esistente</w:t>
-      </w:r>
-      <w:r>
+        <w:t>esistente:</w:t>
+      </w:r>
+    </w:p>
+    <w:p>
+      <w:pPr>
+        <w:pStyle w:val="Paragrafoelenco"/>
+        <w:numPr>
+          <w:ilvl w:val="1"/>
+          <w:numId w:val="4"/>
+        </w:numPr>
+        <w:rPr>
+          <w:i/>
+          <w:iCs/>
+        </w:rPr>
+      </w:pPr>
+      <w:r>
+        <w:rPr>
+          <w:i/>
+          <w:iCs/>
+          <w:color w:val="767171" w:themeColor="background2" w:themeShade="80"/>
+        </w:rPr>
+        <w:t>Scopo</w:t>
+      </w:r>
+      <w:r>
+        <w:rPr>
+          <w:i/>
+          <w:iCs/>
+        </w:rPr>
+        <w:t xml:space="preserve">: </w:t>
+      </w:r>
+      <w:r>
+        <w:t>controllare che open apra un file esistente</w:t>
+      </w:r>
+      <w:r>
+        <w:t xml:space="preserve"> in modalità O_TRUNC</w:t>
+      </w:r>
+    </w:p>
+    <w:p>
+      <w:pPr>
+        <w:pStyle w:val="Paragrafoelenco"/>
+        <w:numPr>
+          <w:ilvl w:val="1"/>
+          <w:numId w:val="4"/>
+        </w:numPr>
+        <w:rPr>
+          <w:i/>
+          <w:iCs/>
+        </w:rPr>
+      </w:pPr>
+      <w:r>
+        <w:rPr>
+          <w:i/>
+          <w:iCs/>
+          <w:color w:val="767171" w:themeColor="background2" w:themeShade="80"/>
+        </w:rPr>
+        <w:t>Situazione iniziale</w:t>
+      </w:r>
+      <w:r>
+        <w:rPr>
+          <w:i/>
+          <w:iCs/>
+        </w:rPr>
         <w:t>:</w:t>
       </w:r>
-    </w:p>
-    <w:p>
-      <w:pPr>
-        <w:pStyle w:val="Paragrafoelenco"/>
-        <w:numPr>
-          <w:ilvl w:val="1"/>
-          <w:numId w:val="4"/>
-        </w:numPr>
-        <w:rPr>
-          <w:i/>
-          <w:iCs/>
-        </w:rPr>
-      </w:pPr>
-      <w:r>
-        <w:rPr>
-          <w:i/>
-          <w:iCs/>
-          <w:color w:val="767171" w:themeColor="background2" w:themeShade="80"/>
-        </w:rPr>
-        <w:t>Scopo</w:t>
-      </w:r>
-      <w:r>
-        <w:rPr>
-          <w:i/>
-          <w:iCs/>
-        </w:rPr>
-        <w:t xml:space="preserve">: </w:t>
-      </w:r>
-      <w:r>
-        <w:t>controllare che open</w:t>
-      </w:r>
-      <w:r>
-        <w:t xml:space="preserve"> apra un file esistente</w:t>
-      </w:r>
-      <w:r>
-        <w:t xml:space="preserve"> in modalità O_TRUNC</w:t>
-      </w:r>
-    </w:p>
-    <w:p>
-      <w:pPr>
-        <w:pStyle w:val="Paragrafoelenco"/>
-        <w:numPr>
-          <w:ilvl w:val="1"/>
-          <w:numId w:val="4"/>
-        </w:numPr>
-        <w:rPr>
-          <w:i/>
-          <w:iCs/>
-        </w:rPr>
-      </w:pPr>
-      <w:r>
-        <w:rPr>
-          <w:i/>
-          <w:iCs/>
-          <w:color w:val="767171" w:themeColor="background2" w:themeShade="80"/>
-        </w:rPr>
-        <w:t>Situazione iniziale</w:t>
-      </w:r>
-      <w:r>
-        <w:rPr>
-          <w:i/>
-          <w:iCs/>
-        </w:rPr>
-        <w:t>:</w:t>
-      </w:r>
-      <w:r>
-        <w:rPr>
-          <w:i/>
-          <w:iCs/>
-        </w:rPr>
-        <w:t xml:space="preserve"> </w:t>
-      </w:r>
-      <w:r>
-        <w:t xml:space="preserve">file “out.txt” </w:t>
-      </w:r>
-      <w:r>
-        <w:t>esistente, contenente la stringa “ciao”</w:t>
+      <w:r>
+        <w:rPr>
+          <w:i/>
+          <w:iCs/>
+        </w:rPr>
+        <w:t xml:space="preserve"> </w:t>
+      </w:r>
+      <w:r>
+        <w:t>file “out.txt” esistente, contenente la stringa “ciao”</w:t>
       </w:r>
     </w:p>
     <w:p>
@@ -3224,6 +3206,18 @@
       <w:szCs w:val="26"/>
     </w:rPr>
   </w:style>
+  <w:style w:type="character" w:styleId="Collegamentoipertestuale">
+    <w:name w:val="Hyperlink"/>
+    <w:basedOn w:val="Carpredefinitoparagrafo"/>
+    <w:uiPriority w:val="99"/>
+    <w:semiHidden/>
+    <w:unhideWhenUsed/>
+    <w:rsid w:val="009011F4"/>
+    <w:rPr>
+      <w:color w:val="0000FF"/>
+      <w:u w:val="single"/>
+    </w:rPr>
+  </w:style>
 </w:styles>
 </file>
 

--- a/SecondoAnno/SETI/microbash/Relazione Labo µbash.docx
+++ b/SecondoAnno/SETI/microbash/Relazione Labo µbash.docx
@@ -7,30 +7,31 @@
         <w:pStyle w:val="Titolo"/>
         <w:rPr>
           <w:rFonts w:cstheme="minorHAnsi"/>
-          <w:lang w:val="en-US"/>
-        </w:rPr>
-      </w:pPr>
-      <w:r>
-        <w:rPr>
-          <w:lang w:val="en-US"/>
-        </w:rPr>
-        <w:t xml:space="preserve">Relazione Labo </w:t>
+        </w:rPr>
+      </w:pPr>
+      <w:r>
+        <w:t>Relazione Labo</w:t>
+      </w:r>
+      <w:r>
+        <w:t>ratorio</w:t>
+      </w:r>
+      <w:r>
+        <w:t xml:space="preserve"> </w:t>
       </w:r>
       <w:r>
         <w:rPr>
           <w:rFonts w:cstheme="minorHAnsi"/>
-          <w:lang w:val="en-US"/>
         </w:rPr>
         <w:t>µbash</w:t>
       </w:r>
     </w:p>
-    <w:p>
-      <w:pPr>
-        <w:rPr>
-          <w:lang w:val="en-US"/>
-        </w:rPr>
-      </w:pPr>
-    </w:p>
+    <w:p/>
+    <w:p>
+      <w:r>
+        <w:t>Sara Oliveri (S5578081), Fabio Benjamine Roncallo (S5601246), Marco Zoratti (S5562866).</w:t>
+      </w:r>
+    </w:p>
+    <w:p/>
     <w:p>
       <w:r>
         <w:t>Tutto il codice è c</w:t>
@@ -50,7 +51,6 @@
       </w:hyperlink>
     </w:p>
     <w:p/>
-    <w:p/>
     <w:p>
       <w:pPr>
         <w:pStyle w:val="Titolo1"/>
@@ -83,7 +83,7 @@
         <w:rPr>
           <w:lang w:val="en-US"/>
         </w:rPr>
-        <w:t>Test check_cd</w:t>
+        <w:t>Test parse_cmd</w:t>
       </w:r>
     </w:p>
     <w:p>
@@ -95,10 +95,10 @@
         </w:numPr>
       </w:pPr>
       <w:r>
-        <w:t xml:space="preserve">Test </w:t>
-      </w:r>
-      <w:r>
-        <w:t>con altri comandi in coda (stesso risultato con altri comandi in testa):</w:t>
+        <w:t>Test parsing della variabile d’ambiente “$PATH”</w:t>
+      </w:r>
+      <w:r>
+        <w:t>:</w:t>
       </w:r>
     </w:p>
     <w:p>
@@ -129,7 +129,10 @@
         <w:t xml:space="preserve">: </w:t>
       </w:r>
       <w:r>
-        <w:t>controllare che il check_cd rilevi errori nell’inserimento del comando</w:t>
+        <w:t xml:space="preserve">controllare che </w:t>
+      </w:r>
+      <w:r>
+        <w:t>vengano espanse le variabili d’ambiente che iniziano con “$”</w:t>
       </w:r>
     </w:p>
     <w:p>
@@ -205,7 +208,7 @@
         <w:t xml:space="preserve"> </w:t>
       </w:r>
       <w:r>
-        <w:t>cd bin | ls</w:t>
+        <w:t>echo $PATH</w:t>
       </w:r>
     </w:p>
     <w:p>
@@ -218,13 +221,15 @@
         <w:rPr>
           <w:i/>
           <w:iCs/>
-        </w:rPr>
-      </w:pPr>
-      <w:r>
-        <w:rPr>
-          <w:i/>
-          <w:iCs/>
-          <w:color w:val="767171" w:themeColor="background2" w:themeShade="80"/>
+          <w:lang w:val="en-US"/>
+        </w:rPr>
+      </w:pPr>
+      <w:r>
+        <w:rPr>
+          <w:i/>
+          <w:iCs/>
+          <w:color w:val="767171" w:themeColor="background2" w:themeShade="80"/>
+          <w:lang w:val="en-US"/>
         </w:rPr>
         <w:t>Risultato</w:t>
       </w:r>
@@ -232,28 +237,21 @@
         <w:rPr>
           <w:i/>
           <w:iCs/>
-        </w:rPr>
-        <w:t>:</w:t>
-      </w:r>
-      <w:r>
-        <w:rPr>
-          <w:i/>
-          <w:iCs/>
-        </w:rPr>
-        <w:t xml:space="preserve"> </w:t>
-      </w:r>
-      <w:r>
-        <w:t>Errore:</w:t>
-      </w:r>
-      <w:r>
-        <w:rPr>
-          <w:i/>
-          <w:iCs/>
-        </w:rPr>
-        <w:t xml:space="preserve"> </w:t>
-      </w:r>
-      <w:r>
-        <w:t>Il comando cd non può essere utilizzato con altri comandi!</w:t>
+          <w:lang w:val="en-US"/>
+        </w:rPr>
+        <w:t xml:space="preserve">: </w:t>
+      </w:r>
+      <w:r>
+        <w:rPr>
+          <w:lang w:val="en-US"/>
+        </w:rPr>
+        <w:t>/home/marco/.vscode-server/bin/2b35e1e6d88f1ce073683991d1eff5284a32690f/bin/remote-cli:/home/marco/.local/bin:/usr/local/sbin:/usr/local/bin:/usr/sbin:/usr/bin:/sbin:/bin:/usr/games:/usr/local/games:/usr/lib/wsl/lib</w:t>
+      </w:r>
+      <w:r>
+        <w:rPr>
+          <w:lang w:val="en-US"/>
+        </w:rPr>
+        <w:t xml:space="preserve"> …….</w:t>
       </w:r>
     </w:p>
     <w:p>
@@ -265,6 +263,391 @@
         </w:numPr>
       </w:pPr>
       <w:r>
+        <w:t xml:space="preserve">Test parsing della variabile </w:t>
+      </w:r>
+      <w:r>
+        <w:t xml:space="preserve">inesistente </w:t>
+      </w:r>
+      <w:r>
+        <w:t>“$</w:t>
+      </w:r>
+      <w:r>
+        <w:t>prova</w:t>
+      </w:r>
+      <w:r>
+        <w:t>”:</w:t>
+      </w:r>
+    </w:p>
+    <w:p>
+      <w:pPr>
+        <w:pStyle w:val="Paragrafoelenco"/>
+        <w:numPr>
+          <w:ilvl w:val="1"/>
+          <w:numId w:val="2"/>
+        </w:numPr>
+        <w:rPr>
+          <w:i/>
+          <w:iCs/>
+        </w:rPr>
+      </w:pPr>
+      <w:r>
+        <w:rPr>
+          <w:i/>
+          <w:iCs/>
+          <w:color w:val="767171" w:themeColor="background2" w:themeShade="80"/>
+        </w:rPr>
+        <w:t>Scopo</w:t>
+      </w:r>
+      <w:r>
+        <w:rPr>
+          <w:i/>
+          <w:iCs/>
+        </w:rPr>
+        <w:t xml:space="preserve">: </w:t>
+      </w:r>
+      <w:r>
+        <w:t xml:space="preserve">controllare che </w:t>
+      </w:r>
+      <w:r>
+        <w:t xml:space="preserve">le variabili non inizializzate </w:t>
+      </w:r>
+      <w:r>
+        <w:t xml:space="preserve">vengano </w:t>
+      </w:r>
+      <w:r>
+        <w:t>espanse in una stringa vuota (“”)</w:t>
+      </w:r>
+    </w:p>
+    <w:p>
+      <w:pPr>
+        <w:pStyle w:val="Paragrafoelenco"/>
+        <w:numPr>
+          <w:ilvl w:val="1"/>
+          <w:numId w:val="2"/>
+        </w:numPr>
+        <w:rPr>
+          <w:i/>
+          <w:iCs/>
+        </w:rPr>
+      </w:pPr>
+      <w:r>
+        <w:rPr>
+          <w:i/>
+          <w:iCs/>
+          <w:color w:val="767171" w:themeColor="background2" w:themeShade="80"/>
+        </w:rPr>
+        <w:t>Situazione iniziale</w:t>
+      </w:r>
+      <w:r>
+        <w:rPr>
+          <w:i/>
+          <w:iCs/>
+        </w:rPr>
+        <w:t>:</w:t>
+      </w:r>
+      <w:r>
+        <w:rPr>
+          <w:i/>
+          <w:iCs/>
+        </w:rPr>
+        <w:t xml:space="preserve"> </w:t>
+      </w:r>
+      <w:r>
+        <w:rPr>
+          <w:i/>
+          <w:iCs/>
+        </w:rPr>
+        <w:t>“</w:t>
+      </w:r>
+      <w:r>
+        <w:t>prova” non è definito</w:t>
+      </w:r>
+    </w:p>
+    <w:p>
+      <w:pPr>
+        <w:pStyle w:val="Paragrafoelenco"/>
+        <w:numPr>
+          <w:ilvl w:val="1"/>
+          <w:numId w:val="2"/>
+        </w:numPr>
+        <w:rPr>
+          <w:i/>
+          <w:iCs/>
+        </w:rPr>
+      </w:pPr>
+      <w:r>
+        <w:rPr>
+          <w:i/>
+          <w:iCs/>
+          <w:color w:val="767171" w:themeColor="background2" w:themeShade="80"/>
+        </w:rPr>
+        <w:t>Linea inviata alla microbash</w:t>
+      </w:r>
+      <w:r>
+        <w:rPr>
+          <w:i/>
+          <w:iCs/>
+        </w:rPr>
+        <w:t>:</w:t>
+      </w:r>
+      <w:r>
+        <w:rPr>
+          <w:i/>
+          <w:iCs/>
+        </w:rPr>
+        <w:t xml:space="preserve"> </w:t>
+      </w:r>
+      <w:r>
+        <w:t>echo $</w:t>
+      </w:r>
+      <w:r>
+        <w:t>prova</w:t>
+      </w:r>
+    </w:p>
+    <w:p>
+      <w:pPr>
+        <w:pStyle w:val="Paragrafoelenco"/>
+        <w:numPr>
+          <w:ilvl w:val="1"/>
+          <w:numId w:val="2"/>
+        </w:numPr>
+        <w:rPr>
+          <w:lang w:val="en-US"/>
+        </w:rPr>
+      </w:pPr>
+      <w:r>
+        <w:rPr>
+          <w:i/>
+          <w:iCs/>
+          <w:color w:val="767171" w:themeColor="background2" w:themeShade="80"/>
+          <w:lang w:val="en-US"/>
+        </w:rPr>
+        <w:t>Risultato</w:t>
+      </w:r>
+      <w:r>
+        <w:rPr>
+          <w:i/>
+          <w:iCs/>
+          <w:lang w:val="en-US"/>
+        </w:rPr>
+        <w:t xml:space="preserve">: </w:t>
+      </w:r>
+      <w:r>
+        <w:rPr>
+          <w:lang w:val="en-US"/>
+        </w:rPr>
+        <w:t>(</w:t>
+      </w:r>
+      <w:r>
+        <w:t xml:space="preserve">stringa </w:t>
+      </w:r>
+      <w:r>
+        <w:rPr>
+          <w:lang w:val="en-US"/>
+        </w:rPr>
+        <w:t>vuota)</w:t>
+      </w:r>
+    </w:p>
+    <w:p>
+      <w:pPr>
+        <w:pStyle w:val="Titolo2"/>
+        <w:rPr>
+          <w:lang w:val="en-US"/>
+        </w:rPr>
+      </w:pPr>
+      <w:r>
+        <w:rPr>
+          <w:lang w:val="en-US"/>
+        </w:rPr>
+        <w:t>Test check_cd</w:t>
+      </w:r>
+    </w:p>
+    <w:p>
+      <w:pPr>
+        <w:pStyle w:val="Paragrafoelenco"/>
+        <w:numPr>
+          <w:ilvl w:val="0"/>
+          <w:numId w:val="2"/>
+        </w:numPr>
+      </w:pPr>
+      <w:r>
+        <w:t xml:space="preserve">Test </w:t>
+      </w:r>
+      <w:r>
+        <w:t>con altri comandi in coda (stesso risultato con altri comandi in testa):</w:t>
+      </w:r>
+    </w:p>
+    <w:p>
+      <w:pPr>
+        <w:pStyle w:val="Paragrafoelenco"/>
+        <w:numPr>
+          <w:ilvl w:val="1"/>
+          <w:numId w:val="2"/>
+        </w:numPr>
+        <w:rPr>
+          <w:i/>
+          <w:iCs/>
+        </w:rPr>
+      </w:pPr>
+      <w:r>
+        <w:rPr>
+          <w:i/>
+          <w:iCs/>
+          <w:color w:val="767171" w:themeColor="background2" w:themeShade="80"/>
+        </w:rPr>
+        <w:t>Scopo</w:t>
+      </w:r>
+      <w:r>
+        <w:rPr>
+          <w:i/>
+          <w:iCs/>
+        </w:rPr>
+        <w:t xml:space="preserve">: </w:t>
+      </w:r>
+      <w:r>
+        <w:t>controllare che il check_cd rilevi errori nell’inserimento del comando</w:t>
+      </w:r>
+    </w:p>
+    <w:p>
+      <w:pPr>
+        <w:pStyle w:val="Paragrafoelenco"/>
+        <w:numPr>
+          <w:ilvl w:val="1"/>
+          <w:numId w:val="2"/>
+        </w:numPr>
+        <w:rPr>
+          <w:i/>
+          <w:iCs/>
+        </w:rPr>
+      </w:pPr>
+      <w:r>
+        <w:rPr>
+          <w:i/>
+          <w:iCs/>
+          <w:color w:val="767171" w:themeColor="background2" w:themeShade="80"/>
+        </w:rPr>
+        <w:t>Situazione iniziale</w:t>
+      </w:r>
+      <w:r>
+        <w:rPr>
+          <w:i/>
+          <w:iCs/>
+        </w:rPr>
+        <w:t>:</w:t>
+      </w:r>
+      <w:r>
+        <w:rPr>
+          <w:i/>
+          <w:iCs/>
+        </w:rPr>
+        <w:t xml:space="preserve"> </w:t>
+      </w:r>
+      <w:r>
+        <w:t>normale</w:t>
+      </w:r>
+    </w:p>
+    <w:p>
+      <w:pPr>
+        <w:pStyle w:val="Paragrafoelenco"/>
+        <w:numPr>
+          <w:ilvl w:val="1"/>
+          <w:numId w:val="2"/>
+        </w:numPr>
+        <w:rPr>
+          <w:i/>
+          <w:iCs/>
+        </w:rPr>
+      </w:pPr>
+      <w:r>
+        <w:rPr>
+          <w:i/>
+          <w:iCs/>
+          <w:color w:val="767171" w:themeColor="background2" w:themeShade="80"/>
+        </w:rPr>
+        <w:t>Linea inviata alla microbash</w:t>
+      </w:r>
+      <w:r>
+        <w:rPr>
+          <w:i/>
+          <w:iCs/>
+        </w:rPr>
+        <w:t>:</w:t>
+      </w:r>
+      <w:r>
+        <w:rPr>
+          <w:i/>
+          <w:iCs/>
+        </w:rPr>
+        <w:t xml:space="preserve"> </w:t>
+      </w:r>
+      <w:r>
+        <w:t>cd bin | ls</w:t>
+      </w:r>
+    </w:p>
+    <w:p>
+      <w:pPr>
+        <w:pStyle w:val="Paragrafoelenco"/>
+        <w:numPr>
+          <w:ilvl w:val="1"/>
+          <w:numId w:val="2"/>
+        </w:numPr>
+        <w:rPr>
+          <w:i/>
+          <w:iCs/>
+        </w:rPr>
+      </w:pPr>
+      <w:r>
+        <w:rPr>
+          <w:i/>
+          <w:iCs/>
+          <w:color w:val="767171" w:themeColor="background2" w:themeShade="80"/>
+        </w:rPr>
+        <w:t>Risultato</w:t>
+      </w:r>
+      <w:r>
+        <w:rPr>
+          <w:i/>
+          <w:iCs/>
+        </w:rPr>
+        <w:t>:</w:t>
+      </w:r>
+      <w:r>
+        <w:rPr>
+          <w:i/>
+          <w:iCs/>
+        </w:rPr>
+        <w:t xml:space="preserve"> </w:t>
+      </w:r>
+      <w:r>
+        <w:rPr>
+          <w:i/>
+          <w:iCs/>
+        </w:rPr>
+        <w:t>--</w:t>
+      </w:r>
+      <w:r>
+        <w:t>Errore:</w:t>
+      </w:r>
+      <w:r>
+        <w:rPr>
+          <w:i/>
+          <w:iCs/>
+        </w:rPr>
+        <w:t xml:space="preserve"> </w:t>
+      </w:r>
+      <w:r>
+        <w:t>Il comando cd non può essere utilizzato con altri comandi!</w:t>
+      </w:r>
+    </w:p>
+    <w:p>
+      <w:pPr>
+        <w:pStyle w:val="Paragrafoelenco"/>
+        <w:numPr>
+          <w:ilvl w:val="0"/>
+          <w:numId w:val="2"/>
+        </w:numPr>
+      </w:pPr>
+      <w:r>
         <w:t>Test con redirezione I/O:</w:t>
       </w:r>
     </w:p>
@@ -473,6 +856,9 @@
         <w:t xml:space="preserve"> </w:t>
       </w:r>
       <w:r>
+        <w:t>--</w:t>
+      </w:r>
+      <w:r>
         <w:t>Errore: Il comando cd non può redizionare input/output!</w:t>
       </w:r>
     </w:p>
@@ -657,6 +1043,9 @@
         <w:t xml:space="preserve"> </w:t>
       </w:r>
       <w:r>
+        <w:t>--</w:t>
+      </w:r>
+      <w:r>
         <w:t>Errore: Il comando cd prende UN SOLO argomento, non</w:t>
       </w:r>
       <w:r>
@@ -671,6 +1060,7 @@
         <w:pStyle w:val="Titolo2"/>
       </w:pPr>
       <w:r>
+        <w:lastRenderedPageBreak/>
         <w:t xml:space="preserve">Test </w:t>
       </w:r>
       <w:r>
@@ -853,6 +1243,13 @@
         <w:t xml:space="preserve"> </w:t>
       </w:r>
       <w:r>
+        <w:rPr>
+          <w:i/>
+          <w:iCs/>
+        </w:rPr>
+        <w:t>--</w:t>
+      </w:r>
+      <w:r>
         <w:t>Errore: la cartella "pippo" non esiste in questa directory</w:t>
       </w:r>
     </w:p>
@@ -1060,6 +1457,13 @@
         <w:t xml:space="preserve"> </w:t>
       </w:r>
       <w:r>
+        <w:rPr>
+          <w:i/>
+          <w:iCs/>
+        </w:rPr>
+        <w:t>--</w:t>
+      </w:r>
+      <w:r>
         <w:t>Errore: microbash.c non è una cartella</w:t>
       </w:r>
     </w:p>
@@ -1091,8 +1495,9 @@
       <w:pPr>
         <w:pStyle w:val="Titolo2"/>
       </w:pPr>
-      <w:r>
-        <w:lastRenderedPageBreak/>
+      <w:bookmarkStart w:id="0" w:name="_Test_check_redirections"/>
+      <w:bookmarkEnd w:id="0"/>
+      <w:r>
         <w:t>Test check_redirections</w:t>
       </w:r>
     </w:p>
@@ -1277,6 +1682,13 @@
         <w:t xml:space="preserve"> </w:t>
       </w:r>
       <w:r>
+        <w:rPr>
+          <w:i/>
+          <w:iCs/>
+        </w:rPr>
+        <w:t>--</w:t>
+      </w:r>
+      <w:r>
         <w:t>Errore: File prova.txt inesistente!</w:t>
       </w:r>
     </w:p>
@@ -1465,6 +1877,13 @@
         <w:t xml:space="preserve"> </w:t>
       </w:r>
       <w:r>
+        <w:rPr>
+          <w:i/>
+          <w:iCs/>
+        </w:rPr>
+        <w:t>--</w:t>
+      </w:r>
+      <w:r>
         <w:t>Errore: Solo il primo comando può redizionare l'input!</w:t>
       </w:r>
     </w:p>
@@ -1656,6 +2075,13 @@
         <w:t xml:space="preserve"> </w:t>
       </w:r>
       <w:r>
+        <w:rPr>
+          <w:i/>
+          <w:iCs/>
+        </w:rPr>
+        <w:t>--</w:t>
+      </w:r>
+      <w:r>
         <w:t>Errore: Solo l'ultimo comando può redizionare l'output!</w:t>
       </w:r>
     </w:p>
@@ -2189,6 +2615,7 @@
           <w:iCs/>
           <w:color w:val="767171" w:themeColor="background2" w:themeShade="80"/>
         </w:rPr>
+        <w:lastRenderedPageBreak/>
         <w:t>Risultato</w:t>
       </w:r>
       <w:r>
@@ -2208,6 +2635,734 @@
       <w:r>
         <w:t>seconda prova</w:t>
       </w:r>
+    </w:p>
+    <w:p>
+      <w:pPr>
+        <w:pStyle w:val="Paragrafoelenco"/>
+        <w:numPr>
+          <w:ilvl w:val="0"/>
+          <w:numId w:val="4"/>
+        </w:numPr>
+        <w:rPr>
+          <w:i/>
+          <w:iCs/>
+        </w:rPr>
+      </w:pPr>
+      <w:r>
+        <w:rPr>
+          <w:i/>
+          <w:iCs/>
+        </w:rPr>
+        <w:t xml:space="preserve">Test lettura da std_in da file inesistente non effettuato in quanto è un errore rilevato da </w:t>
+      </w:r>
+      <w:hyperlink w:anchor="_Test_check_redirections" w:history="1">
+        <w:r>
+          <w:rPr>
+            <w:rStyle w:val="Collegamentoipertestuale"/>
+            <w:i/>
+            <w:iCs/>
+          </w:rPr>
+          <w:t>check_redire</w:t>
+        </w:r>
+        <w:r>
+          <w:rPr>
+            <w:rStyle w:val="Collegamentoipertestuale"/>
+            <w:i/>
+            <w:iCs/>
+          </w:rPr>
+          <w:t>c</w:t>
+        </w:r>
+        <w:r>
+          <w:rPr>
+            <w:rStyle w:val="Collegamentoipertestuale"/>
+            <w:i/>
+            <w:iCs/>
+          </w:rPr>
+          <w:t>tions</w:t>
+        </w:r>
+      </w:hyperlink>
+    </w:p>
+    <w:p>
+      <w:pPr>
+        <w:pStyle w:val="Paragrafoelenco"/>
+        <w:numPr>
+          <w:ilvl w:val="0"/>
+          <w:numId w:val="4"/>
+        </w:numPr>
+        <w:rPr>
+          <w:i/>
+          <w:iCs/>
+        </w:rPr>
+      </w:pPr>
+      <w:r>
+        <w:t>Test reindirizzamento I/O tramite pipe:</w:t>
+      </w:r>
+    </w:p>
+    <w:p>
+      <w:pPr>
+        <w:pStyle w:val="Paragrafoelenco"/>
+        <w:numPr>
+          <w:ilvl w:val="1"/>
+          <w:numId w:val="4"/>
+        </w:numPr>
+        <w:rPr>
+          <w:i/>
+          <w:iCs/>
+        </w:rPr>
+      </w:pPr>
+      <w:r>
+        <w:rPr>
+          <w:i/>
+          <w:iCs/>
+          <w:color w:val="767171" w:themeColor="background2" w:themeShade="80"/>
+        </w:rPr>
+        <w:t>Scopo</w:t>
+      </w:r>
+      <w:r>
+        <w:rPr>
+          <w:i/>
+          <w:iCs/>
+        </w:rPr>
+        <w:t xml:space="preserve">: </w:t>
+      </w:r>
+      <w:r>
+        <w:t xml:space="preserve">controllare che </w:t>
+      </w:r>
+      <w:r>
+        <w:t>pipe prenda l’output del primo comando e lo mandi al secondo come input.</w:t>
+      </w:r>
+    </w:p>
+    <w:p>
+      <w:pPr>
+        <w:pStyle w:val="Paragrafoelenco"/>
+        <w:numPr>
+          <w:ilvl w:val="1"/>
+          <w:numId w:val="4"/>
+        </w:numPr>
+        <w:rPr>
+          <w:i/>
+          <w:iCs/>
+        </w:rPr>
+      </w:pPr>
+      <w:r>
+        <w:rPr>
+          <w:i/>
+          <w:iCs/>
+          <w:color w:val="767171" w:themeColor="background2" w:themeShade="80"/>
+        </w:rPr>
+        <w:t>Situazione iniziale</w:t>
+      </w:r>
+      <w:r>
+        <w:rPr>
+          <w:i/>
+          <w:iCs/>
+        </w:rPr>
+        <w:t>:</w:t>
+      </w:r>
+      <w:r>
+        <w:rPr>
+          <w:i/>
+          <w:iCs/>
+        </w:rPr>
+        <w:t xml:space="preserve"> </w:t>
+      </w:r>
+      <w:r>
+        <w:t>file nella cartella attuale: microbash.o, microbash.c, microbash, makefile, Relazione.pdf</w:t>
+      </w:r>
+    </w:p>
+    <w:p>
+      <w:pPr>
+        <w:pStyle w:val="Paragrafoelenco"/>
+        <w:numPr>
+          <w:ilvl w:val="1"/>
+          <w:numId w:val="4"/>
+        </w:numPr>
+        <w:rPr>
+          <w:i/>
+          <w:iCs/>
+        </w:rPr>
+      </w:pPr>
+      <w:r>
+        <w:rPr>
+          <w:i/>
+          <w:iCs/>
+          <w:color w:val="767171" w:themeColor="background2" w:themeShade="80"/>
+        </w:rPr>
+        <w:t>Linea inviata alla microbash</w:t>
+      </w:r>
+      <w:r>
+        <w:rPr>
+          <w:i/>
+          <w:iCs/>
+        </w:rPr>
+        <w:t>:</w:t>
+      </w:r>
+      <w:r>
+        <w:rPr>
+          <w:i/>
+          <w:iCs/>
+        </w:rPr>
+        <w:t xml:space="preserve"> </w:t>
+      </w:r>
+      <w:r>
+        <w:t>ls | grep micro</w:t>
+      </w:r>
+    </w:p>
+    <w:p>
+      <w:pPr>
+        <w:pStyle w:val="Paragrafoelenco"/>
+        <w:numPr>
+          <w:ilvl w:val="1"/>
+          <w:numId w:val="4"/>
+        </w:numPr>
+        <w:rPr>
+          <w:i/>
+          <w:iCs/>
+        </w:rPr>
+      </w:pPr>
+      <w:r>
+        <w:rPr>
+          <w:i/>
+          <w:iCs/>
+          <w:color w:val="767171" w:themeColor="background2" w:themeShade="80"/>
+        </w:rPr>
+        <w:t>Risultato</w:t>
+      </w:r>
+      <w:r>
+        <w:rPr>
+          <w:i/>
+          <w:iCs/>
+        </w:rPr>
+        <w:t>:</w:t>
+      </w:r>
+      <w:r>
+        <w:rPr>
+          <w:i/>
+          <w:iCs/>
+        </w:rPr>
+        <w:t xml:space="preserve"> </w:t>
+      </w:r>
+      <w:r>
+        <w:t>microbash</w:t>
+      </w:r>
+      <w:r>
+        <w:t xml:space="preserve"> \n </w:t>
+      </w:r>
+      <w:r>
+        <w:t>microbash.c</w:t>
+      </w:r>
+      <w:r>
+        <w:t xml:space="preserve"> \n </w:t>
+      </w:r>
+      <w:r>
+        <w:t>microbash.o</w:t>
+      </w:r>
+    </w:p>
+    <w:p>
+      <w:pPr>
+        <w:pStyle w:val="Titolo2"/>
+      </w:pPr>
+    </w:p>
+    <w:p>
+      <w:pPr>
+        <w:pStyle w:val="Titolo2"/>
+      </w:pPr>
+    </w:p>
+    <w:p>
+      <w:pPr>
+        <w:pStyle w:val="Titolo2"/>
+      </w:pPr>
+    </w:p>
+    <w:p/>
+    <w:p>
+      <w:pPr>
+        <w:pStyle w:val="Titolo2"/>
+      </w:pPr>
+      <w:r>
+        <w:t>Test run_child</w:t>
+      </w:r>
+    </w:p>
+    <w:p>
+      <w:pPr>
+        <w:pStyle w:val="Paragrafoelenco"/>
+        <w:numPr>
+          <w:ilvl w:val="0"/>
+          <w:numId w:val="4"/>
+        </w:numPr>
+        <w:rPr>
+          <w:i/>
+          <w:iCs/>
+        </w:rPr>
+      </w:pPr>
+      <w:r>
+        <w:t>Test</w:t>
+      </w:r>
+      <w:r>
+        <w:t xml:space="preserve"> esecuzione comandi</w:t>
+      </w:r>
+      <w:r>
+        <w:t>:</w:t>
+      </w:r>
+    </w:p>
+    <w:p>
+      <w:pPr>
+        <w:pStyle w:val="Paragrafoelenco"/>
+        <w:numPr>
+          <w:ilvl w:val="1"/>
+          <w:numId w:val="4"/>
+        </w:numPr>
+        <w:rPr>
+          <w:i/>
+          <w:iCs/>
+        </w:rPr>
+      </w:pPr>
+      <w:r>
+        <w:rPr>
+          <w:i/>
+          <w:iCs/>
+          <w:color w:val="767171" w:themeColor="background2" w:themeShade="80"/>
+        </w:rPr>
+        <w:t>Scopo</w:t>
+      </w:r>
+      <w:r>
+        <w:rPr>
+          <w:i/>
+          <w:iCs/>
+        </w:rPr>
+        <w:t xml:space="preserve">: </w:t>
+      </w:r>
+      <w:r>
+        <w:t>controllare che</w:t>
+      </w:r>
+      <w:r>
+        <w:t xml:space="preserve"> </w:t>
+      </w:r>
+      <w:r>
+        <w:t>execvp</w:t>
+      </w:r>
+      <w:r>
+        <w:t xml:space="preserve"> esegua correttamente i comandi della linea e gestisca correttamente gli errori possibili.</w:t>
+      </w:r>
+    </w:p>
+    <w:p>
+      <w:pPr>
+        <w:pStyle w:val="Paragrafoelenco"/>
+        <w:numPr>
+          <w:ilvl w:val="1"/>
+          <w:numId w:val="4"/>
+        </w:numPr>
+        <w:rPr>
+          <w:i/>
+          <w:iCs/>
+        </w:rPr>
+      </w:pPr>
+      <w:r>
+        <w:rPr>
+          <w:i/>
+          <w:iCs/>
+          <w:color w:val="767171" w:themeColor="background2" w:themeShade="80"/>
+        </w:rPr>
+        <w:t>Situazione iniziale</w:t>
+      </w:r>
+      <w:r>
+        <w:rPr>
+          <w:i/>
+          <w:iCs/>
+        </w:rPr>
+        <w:t>:</w:t>
+      </w:r>
+      <w:r>
+        <w:rPr>
+          <w:i/>
+          <w:iCs/>
+        </w:rPr>
+        <w:t xml:space="preserve"> </w:t>
+      </w:r>
+      <w:r>
+        <w:t>comando “cwd” non installato, file ./prova non esistente</w:t>
+      </w:r>
+    </w:p>
+    <w:p>
+      <w:pPr>
+        <w:pStyle w:val="Paragrafoelenco"/>
+        <w:numPr>
+          <w:ilvl w:val="1"/>
+          <w:numId w:val="4"/>
+        </w:numPr>
+        <w:rPr>
+          <w:i/>
+          <w:iCs/>
+        </w:rPr>
+      </w:pPr>
+      <w:r>
+        <w:rPr>
+          <w:i/>
+          <w:iCs/>
+          <w:color w:val="767171" w:themeColor="background2" w:themeShade="80"/>
+        </w:rPr>
+        <w:t>Line</w:t>
+      </w:r>
+      <w:r>
+        <w:rPr>
+          <w:i/>
+          <w:iCs/>
+          <w:color w:val="767171" w:themeColor="background2" w:themeShade="80"/>
+        </w:rPr>
+        <w:t>e</w:t>
+      </w:r>
+      <w:r>
+        <w:rPr>
+          <w:i/>
+          <w:iCs/>
+          <w:color w:val="767171" w:themeColor="background2" w:themeShade="80"/>
+        </w:rPr>
+        <w:t xml:space="preserve"> inviat</w:t>
+      </w:r>
+      <w:r>
+        <w:rPr>
+          <w:i/>
+          <w:iCs/>
+          <w:color w:val="767171" w:themeColor="background2" w:themeShade="80"/>
+        </w:rPr>
+        <w:t xml:space="preserve">e </w:t>
+      </w:r>
+      <w:r>
+        <w:rPr>
+          <w:i/>
+          <w:iCs/>
+          <w:color w:val="767171" w:themeColor="background2" w:themeShade="80"/>
+        </w:rPr>
+        <w:t>alla microbash</w:t>
+      </w:r>
+      <w:r>
+        <w:rPr>
+          <w:i/>
+          <w:iCs/>
+        </w:rPr>
+        <w:t>:</w:t>
+      </w:r>
+    </w:p>
+    <w:p>
+      <w:pPr>
+        <w:pStyle w:val="Paragrafoelenco"/>
+        <w:numPr>
+          <w:ilvl w:val="2"/>
+          <w:numId w:val="4"/>
+        </w:numPr>
+      </w:pPr>
+      <w:r>
+        <w:t>c</w:t>
+      </w:r>
+      <w:r>
+        <w:t>wd</w:t>
+      </w:r>
+    </w:p>
+    <w:p>
+      <w:pPr>
+        <w:pStyle w:val="Paragrafoelenco"/>
+        <w:numPr>
+          <w:ilvl w:val="2"/>
+          <w:numId w:val="4"/>
+        </w:numPr>
+        <w:rPr>
+          <w:i/>
+          <w:iCs/>
+        </w:rPr>
+      </w:pPr>
+      <w:r>
+        <w:t>./prova</w:t>
+      </w:r>
+    </w:p>
+    <w:p>
+      <w:pPr>
+        <w:pStyle w:val="Paragrafoelenco"/>
+        <w:numPr>
+          <w:ilvl w:val="1"/>
+          <w:numId w:val="4"/>
+        </w:numPr>
+        <w:rPr>
+          <w:i/>
+          <w:iCs/>
+        </w:rPr>
+      </w:pPr>
+      <w:r>
+        <w:rPr>
+          <w:i/>
+          <w:iCs/>
+          <w:color w:val="767171" w:themeColor="background2" w:themeShade="80"/>
+        </w:rPr>
+        <w:t>Risultat</w:t>
+      </w:r>
+      <w:r>
+        <w:rPr>
+          <w:i/>
+          <w:iCs/>
+          <w:color w:val="767171" w:themeColor="background2" w:themeShade="80"/>
+        </w:rPr>
+        <w:t>i (rispettivamente)</w:t>
+      </w:r>
+      <w:r>
+        <w:rPr>
+          <w:i/>
+          <w:iCs/>
+        </w:rPr>
+        <w:t>:</w:t>
+      </w:r>
+    </w:p>
+    <w:p>
+      <w:pPr>
+        <w:pStyle w:val="Paragrafoelenco"/>
+        <w:numPr>
+          <w:ilvl w:val="2"/>
+          <w:numId w:val="4"/>
+        </w:numPr>
+      </w:pPr>
+      <w:r>
+        <w:t>Errore: file/comando non esistente e/o permessi mancanti</w:t>
+      </w:r>
+    </w:p>
+    <w:p>
+      <w:pPr>
+        <w:pStyle w:val="Paragrafoelenco"/>
+        <w:ind w:left="2160"/>
+      </w:pPr>
+      <w:r>
+        <w:t>-------Exit status: 1-------</w:t>
+      </w:r>
+    </w:p>
+    <w:p>
+      <w:pPr>
+        <w:pStyle w:val="Paragrafoelenco"/>
+        <w:numPr>
+          <w:ilvl w:val="2"/>
+          <w:numId w:val="4"/>
+        </w:numPr>
+      </w:pPr>
+      <w:r>
+        <w:t>Errore: il comando/file non esiste</w:t>
+      </w:r>
+    </w:p>
+    <w:p>
+      <w:pPr>
+        <w:pStyle w:val="Paragrafoelenco"/>
+        <w:ind w:left="2160"/>
+      </w:pPr>
+      <w:r>
+        <w:t>-------Exit status: 1-------</w:t>
+      </w:r>
+    </w:p>
+    <w:p>
+      <w:pPr>
+        <w:pStyle w:val="Paragrafoelenco"/>
+        <w:numPr>
+          <w:ilvl w:val="0"/>
+          <w:numId w:val="4"/>
+        </w:numPr>
+      </w:pPr>
+      <w:r>
+        <w:t>Test esecuzione comandi con parametri</w:t>
+      </w:r>
+    </w:p>
+    <w:p>
+      <w:pPr>
+        <w:pStyle w:val="Paragrafoelenco"/>
+        <w:numPr>
+          <w:ilvl w:val="1"/>
+          <w:numId w:val="4"/>
+        </w:numPr>
+        <w:rPr>
+          <w:i/>
+          <w:iCs/>
+        </w:rPr>
+      </w:pPr>
+      <w:r>
+        <w:rPr>
+          <w:i/>
+          <w:iCs/>
+          <w:color w:val="767171" w:themeColor="background2" w:themeShade="80"/>
+        </w:rPr>
+        <w:t>Scopo</w:t>
+      </w:r>
+      <w:r>
+        <w:rPr>
+          <w:i/>
+          <w:iCs/>
+        </w:rPr>
+        <w:t xml:space="preserve">: </w:t>
+      </w:r>
+      <w:r>
+        <w:t xml:space="preserve">controllare che </w:t>
+      </w:r>
+      <w:r>
+        <w:t>l’esecuzione del comando rispetti gli argomenti passati</w:t>
+      </w:r>
+    </w:p>
+    <w:p>
+      <w:pPr>
+        <w:pStyle w:val="Paragrafoelenco"/>
+        <w:numPr>
+          <w:ilvl w:val="1"/>
+          <w:numId w:val="4"/>
+        </w:numPr>
+        <w:rPr>
+          <w:i/>
+          <w:iCs/>
+        </w:rPr>
+      </w:pPr>
+      <w:r>
+        <w:rPr>
+          <w:i/>
+          <w:iCs/>
+          <w:color w:val="767171" w:themeColor="background2" w:themeShade="80"/>
+        </w:rPr>
+        <w:t>Situazione iniziale</w:t>
+      </w:r>
+      <w:r>
+        <w:rPr>
+          <w:i/>
+          <w:iCs/>
+        </w:rPr>
+        <w:t>:</w:t>
+      </w:r>
+      <w:r>
+        <w:t xml:space="preserve"> </w:t>
+      </w:r>
+      <w:r>
+        <w:t>Cartella contenente microbash.pdf, microbash.o, microbash, Relazione.docx, microbash.c, Makefile.</w:t>
+      </w:r>
+    </w:p>
+    <w:p>
+      <w:pPr>
+        <w:pStyle w:val="Paragrafoelenco"/>
+        <w:numPr>
+          <w:ilvl w:val="1"/>
+          <w:numId w:val="4"/>
+        </w:numPr>
+        <w:rPr>
+          <w:i/>
+          <w:iCs/>
+        </w:rPr>
+      </w:pPr>
+      <w:r>
+        <w:rPr>
+          <w:i/>
+          <w:iCs/>
+          <w:color w:val="767171" w:themeColor="background2" w:themeShade="80"/>
+        </w:rPr>
+        <w:t>Linea inviata alla microbash</w:t>
+      </w:r>
+      <w:r>
+        <w:rPr>
+          <w:i/>
+          <w:iCs/>
+        </w:rPr>
+        <w:t>:</w:t>
+      </w:r>
+      <w:r>
+        <w:t xml:space="preserve"> </w:t>
+      </w:r>
+      <w:r>
+        <w:t>ls -l -h -S</w:t>
+      </w:r>
+    </w:p>
+    <w:p>
+      <w:pPr>
+        <w:pStyle w:val="Paragrafoelenco"/>
+        <w:numPr>
+          <w:ilvl w:val="1"/>
+          <w:numId w:val="4"/>
+        </w:numPr>
+      </w:pPr>
+      <w:r>
+        <w:rPr>
+          <w:i/>
+          <w:iCs/>
+          <w:color w:val="767171" w:themeColor="background2" w:themeShade="80"/>
+        </w:rPr>
+        <w:t>Risultato</w:t>
+      </w:r>
+      <w:r>
+        <w:rPr>
+          <w:i/>
+          <w:iCs/>
+        </w:rPr>
+        <w:t>:</w:t>
+      </w:r>
+      <w:r>
+        <w:rPr>
+          <w:i/>
+          <w:iCs/>
+        </w:rPr>
+        <w:t xml:space="preserve"> </w:t>
+      </w:r>
+      <w:r>
+        <w:t>total 1.5M</w:t>
+      </w:r>
+    </w:p>
+    <w:p>
+      <w:pPr>
+        <w:pStyle w:val="Paragrafoelenco"/>
+        <w:ind w:left="2160"/>
+      </w:pPr>
+      <w:r>
+        <w:t>-rwxrwxrwx 1 marco marco 1.4M Nov  8 12:30  microbash.pdf</w:t>
+      </w:r>
+    </w:p>
+    <w:p>
+      <w:pPr>
+        <w:pStyle w:val="Paragrafoelenco"/>
+        <w:ind w:left="2160"/>
+      </w:pPr>
+      <w:r>
+        <w:t>-rwxrwxrwx 1 marco marco  67K Nov 10 06:46  microbash.o</w:t>
+      </w:r>
+    </w:p>
+    <w:p>
+      <w:pPr>
+        <w:pStyle w:val="Paragrafoelenco"/>
+        <w:ind w:left="2160"/>
+      </w:pPr>
+      <w:r>
+        <w:t>-rwxrwxrwx 1 marco marco  57K Nov 10 06:46  microbash</w:t>
+      </w:r>
+    </w:p>
+    <w:p>
+      <w:pPr>
+        <w:pStyle w:val="Paragrafoelenco"/>
+        <w:ind w:left="2160"/>
+      </w:pPr>
+      <w:r>
+        <w:t>-rwxrwxrwx 1 marco marco  19K Nov  9 11:17 'Relazion</w:t>
+      </w:r>
+      <w:r>
+        <w:t>e</w:t>
+      </w:r>
+      <w:r>
+        <w:t>.docx'</w:t>
+      </w:r>
+    </w:p>
+    <w:p>
+      <w:pPr>
+        <w:pStyle w:val="Paragrafoelenco"/>
+        <w:ind w:left="2160"/>
+      </w:pPr>
+      <w:r>
+        <w:t>-rwxrwxrwx 1 marco marco  17K Nov 10 06:52  microbash.c</w:t>
+      </w:r>
+    </w:p>
+    <w:p>
+      <w:pPr>
+        <w:pStyle w:val="Paragrafoelenco"/>
+        <w:ind w:left="2160"/>
+      </w:pPr>
+      <w:r>
+        <w:t>-rwxrwxrwx 1 marco marco  320 Nov  9 19:41  Makefile</w:t>
+      </w:r>
+    </w:p>
+    <w:p>
+      <w:pPr>
+        <w:ind w:left="360"/>
+      </w:pPr>
     </w:p>
     <w:sectPr>
       <w:pgSz w:w="11906" w:h="16838"/>
@@ -2426,7 +3581,7 @@
   <w:abstractNum w:abstractNumId="2" w15:restartNumberingAfterBreak="0">
     <w:nsid w:val="16311348"/>
     <w:multiLevelType w:val="hybridMultilevel"/>
-    <w:tmpl w:val="AB4C069A"/>
+    <w:tmpl w:val="FDFEB2F8"/>
     <w:lvl w:ilvl="0" w:tplc="04100001">
       <w:start w:val="1"/>
       <w:numFmt w:val="bullet"/>
@@ -2451,7 +3606,7 @@
         <w:rFonts w:ascii="Courier New" w:hAnsi="Courier New" w:cs="Courier New" w:hint="default"/>
       </w:rPr>
     </w:lvl>
-    <w:lvl w:ilvl="2" w:tplc="04100005" w:tentative="1">
+    <w:lvl w:ilvl="2" w:tplc="04100005">
       <w:start w:val="1"/>
       <w:numFmt w:val="bullet"/>
       <w:lvlText w:val=""/>
@@ -3210,11 +4365,34 @@
     <w:name w:val="Hyperlink"/>
     <w:basedOn w:val="Carpredefinitoparagrafo"/>
     <w:uiPriority w:val="99"/>
-    <w:semiHidden/>
     <w:unhideWhenUsed/>
     <w:rsid w:val="009011F4"/>
     <w:rPr>
       <w:color w:val="0000FF"/>
+      <w:u w:val="single"/>
+    </w:rPr>
+  </w:style>
+  <w:style w:type="character" w:styleId="Menzionenonrisolta">
+    <w:name w:val="Unresolved Mention"/>
+    <w:basedOn w:val="Carpredefinitoparagrafo"/>
+    <w:uiPriority w:val="99"/>
+    <w:semiHidden/>
+    <w:unhideWhenUsed/>
+    <w:rsid w:val="00756E4B"/>
+    <w:rPr>
+      <w:color w:val="605E5C"/>
+      <w:shd w:val="clear" w:color="auto" w:fill="E1DFDD"/>
+    </w:rPr>
+  </w:style>
+  <w:style w:type="character" w:styleId="Collegamentovisitato">
+    <w:name w:val="FollowedHyperlink"/>
+    <w:basedOn w:val="Carpredefinitoparagrafo"/>
+    <w:uiPriority w:val="99"/>
+    <w:semiHidden/>
+    <w:unhideWhenUsed/>
+    <w:rsid w:val="00756E4B"/>
+    <w:rPr>
+      <w:color w:val="954F72" w:themeColor="followedHyperlink"/>
       <w:u w:val="single"/>
     </w:rPr>
   </w:style>

--- a/SecondoAnno/SETI/microbash/Relazione Labo µbash.docx
+++ b/SecondoAnno/SETI/microbash/Relazione Labo µbash.docx
@@ -95,10 +95,7 @@
         </w:numPr>
       </w:pPr>
       <w:r>
-        <w:t>Test parsing della variabile d’ambiente “$PATH”</w:t>
-      </w:r>
-      <w:r>
-        <w:t>:</w:t>
+        <w:t>Test parsing della variabile d’ambiente “$PATH”:</w:t>
       </w:r>
     </w:p>
     <w:p>
@@ -129,10 +126,7 @@
         <w:t xml:space="preserve">: </w:t>
       </w:r>
       <w:r>
-        <w:t xml:space="preserve">controllare che </w:t>
-      </w:r>
-      <w:r>
-        <w:t>vengano espanse le variabili d’ambiente che iniziano con “$”</w:t>
+        <w:t>controllare che vengano espanse le variabili d’ambiente che iniziano con “$”</w:t>
       </w:r>
     </w:p>
     <w:p>
@@ -170,7 +164,10 @@
         <w:t xml:space="preserve"> </w:t>
       </w:r>
       <w:r>
-        <w:t>normale</w:t>
+        <w:t>$PATH</w:t>
+      </w:r>
+      <w:r>
+        <w:t xml:space="preserve"> esistente</w:t>
       </w:r>
     </w:p>
     <w:p>
@@ -263,19 +260,7 @@
         </w:numPr>
       </w:pPr>
       <w:r>
-        <w:t xml:space="preserve">Test parsing della variabile </w:t>
-      </w:r>
-      <w:r>
-        <w:t xml:space="preserve">inesistente </w:t>
-      </w:r>
-      <w:r>
-        <w:t>“$</w:t>
-      </w:r>
-      <w:r>
-        <w:t>prova</w:t>
-      </w:r>
-      <w:r>
-        <w:t>”:</w:t>
+        <w:t>Test parsing della variabile inesistente “$prova”:</w:t>
       </w:r>
     </w:p>
     <w:p>
@@ -306,16 +291,7 @@
         <w:t xml:space="preserve">: </w:t>
       </w:r>
       <w:r>
-        <w:t xml:space="preserve">controllare che </w:t>
-      </w:r>
-      <w:r>
-        <w:t xml:space="preserve">le variabili non inizializzate </w:t>
-      </w:r>
-      <w:r>
-        <w:t xml:space="preserve">vengano </w:t>
-      </w:r>
-      <w:r>
-        <w:t>espanse in una stringa vuota (“”)</w:t>
+        <w:t>controllare che le variabili non inizializzate vengano espanse in una stringa vuota (“”)</w:t>
       </w:r>
     </w:p>
     <w:p>
@@ -350,14 +326,7 @@
           <w:i/>
           <w:iCs/>
         </w:rPr>
-        <w:t xml:space="preserve"> </w:t>
-      </w:r>
-      <w:r>
-        <w:rPr>
-          <w:i/>
-          <w:iCs/>
-        </w:rPr>
-        <w:t>“</w:t>
+        <w:t xml:space="preserve"> “</w:t>
       </w:r>
       <w:r>
         <w:t>prova” non è definito</w:t>
@@ -398,10 +367,7 @@
         <w:t xml:space="preserve"> </w:t>
       </w:r>
       <w:r>
-        <w:t>echo $</w:t>
-      </w:r>
-      <w:r>
-        <w:t>prova</w:t>
+        <w:t>echo $prova</w:t>
       </w:r>
     </w:p>
     <w:p>
@@ -446,20 +412,6 @@
           <w:lang w:val="en-US"/>
         </w:rPr>
         <w:t>vuota)</w:t>
-      </w:r>
-    </w:p>
-    <w:p>
-      <w:pPr>
-        <w:pStyle w:val="Titolo2"/>
-        <w:rPr>
-          <w:lang w:val="en-US"/>
-        </w:rPr>
-      </w:pPr>
-      <w:r>
-        <w:rPr>
-          <w:lang w:val="en-US"/>
-        </w:rPr>
-        <w:t>Test check_cd</w:t>
       </w:r>
     </w:p>
     <w:p>
@@ -471,10 +423,19 @@
         </w:numPr>
       </w:pPr>
       <w:r>
-        <w:t xml:space="preserve">Test </w:t>
-      </w:r>
-      <w:r>
-        <w:t>con altri comandi in coda (stesso risultato con altri comandi in testa):</w:t>
+        <w:t>Test parsing del</w:t>
+      </w:r>
+      <w:r>
+        <w:t xml:space="preserve"> carattere speciale </w:t>
+      </w:r>
+      <w:r>
+        <w:t>“$</w:t>
+      </w:r>
+      <w:r>
+        <w:t>$</w:t>
+      </w:r>
+      <w:r>
+        <w:t>”:</w:t>
       </w:r>
     </w:p>
     <w:p>
@@ -505,7 +466,10 @@
         <w:t xml:space="preserve">: </w:t>
       </w:r>
       <w:r>
-        <w:t>controllare che il check_cd rilevi errori nell’inserimento del comando</w:t>
+        <w:t xml:space="preserve">controllare che </w:t>
+      </w:r>
+      <w:r>
+        <w:t>la stringa “$$” venga espansa nel pid del processo attuale</w:t>
       </w:r>
     </w:p>
     <w:p>
@@ -543,7 +507,7 @@
         <w:t xml:space="preserve"> </w:t>
       </w:r>
       <w:r>
-        <w:t>normale</w:t>
+        <w:t>processo attuale: 3733</w:t>
       </w:r>
     </w:p>
     <w:p>
@@ -564,31 +528,60 @@
           <w:iCs/>
           <w:color w:val="767171" w:themeColor="background2" w:themeShade="80"/>
         </w:rPr>
-        <w:t>Linea inviata alla microbash</w:t>
-      </w:r>
-      <w:r>
-        <w:rPr>
-          <w:i/>
-          <w:iCs/>
-        </w:rPr>
-        <w:t>:</w:t>
-      </w:r>
-      <w:r>
-        <w:rPr>
-          <w:i/>
-          <w:iCs/>
-        </w:rPr>
-        <w:t xml:space="preserve"> </w:t>
-      </w:r>
-      <w:r>
-        <w:t>cd bin | ls</w:t>
-      </w:r>
-    </w:p>
-    <w:p>
-      <w:pPr>
-        <w:pStyle w:val="Paragrafoelenco"/>
-        <w:numPr>
-          <w:ilvl w:val="1"/>
+        <w:t>Line</w:t>
+      </w:r>
+      <w:r>
+        <w:rPr>
+          <w:i/>
+          <w:iCs/>
+          <w:color w:val="767171" w:themeColor="background2" w:themeShade="80"/>
+        </w:rPr>
+        <w:t>e</w:t>
+      </w:r>
+      <w:r>
+        <w:rPr>
+          <w:i/>
+          <w:iCs/>
+          <w:color w:val="767171" w:themeColor="background2" w:themeShade="80"/>
+        </w:rPr>
+        <w:t xml:space="preserve"> inviat</w:t>
+      </w:r>
+      <w:r>
+        <w:rPr>
+          <w:i/>
+          <w:iCs/>
+          <w:color w:val="767171" w:themeColor="background2" w:themeShade="80"/>
+        </w:rPr>
+        <w:t>e</w:t>
+      </w:r>
+      <w:r>
+        <w:rPr>
+          <w:i/>
+          <w:iCs/>
+          <w:color w:val="767171" w:themeColor="background2" w:themeShade="80"/>
+        </w:rPr>
+        <w:t xml:space="preserve"> alla microbash</w:t>
+      </w:r>
+      <w:r>
+        <w:rPr>
+          <w:i/>
+          <w:iCs/>
+        </w:rPr>
+        <w:t>:</w:t>
+      </w:r>
+      <w:r>
+        <w:rPr>
+          <w:i/>
+          <w:iCs/>
+        </w:rPr>
+        <w:t xml:space="preserve"> </w:t>
+      </w:r>
+    </w:p>
+    <w:p>
+      <w:pPr>
+        <w:pStyle w:val="Paragrafoelenco"/>
+        <w:numPr>
+          <w:ilvl w:val="2"/>
           <w:numId w:val="2"/>
         </w:numPr>
         <w:rPr>
@@ -597,46 +590,139 @@
         </w:rPr>
       </w:pPr>
       <w:r>
-        <w:rPr>
-          <w:i/>
-          <w:iCs/>
-          <w:color w:val="767171" w:themeColor="background2" w:themeShade="80"/>
-        </w:rPr>
-        <w:t>Risultato</w:t>
-      </w:r>
-      <w:r>
-        <w:rPr>
-          <w:i/>
-          <w:iCs/>
-        </w:rPr>
-        <w:t>:</w:t>
-      </w:r>
-      <w:r>
-        <w:rPr>
-          <w:i/>
-          <w:iCs/>
-        </w:rPr>
-        <w:t xml:space="preserve"> </w:t>
-      </w:r>
-      <w:r>
-        <w:rPr>
-          <w:i/>
-          <w:iCs/>
-        </w:rPr>
-        <w:t>--</w:t>
-      </w:r>
-      <w:r>
-        <w:t>Errore:</w:t>
-      </w:r>
-      <w:r>
-        <w:rPr>
-          <w:i/>
-          <w:iCs/>
-        </w:rPr>
-        <w:t xml:space="preserve"> </w:t>
-      </w:r>
-      <w:r>
-        <w:t>Il comando cd non può essere utilizzato con altri comandi!</w:t>
+        <w:t>echo $</w:t>
+      </w:r>
+      <w:r>
+        <w:t>$</w:t>
+      </w:r>
+    </w:p>
+    <w:p>
+      <w:pPr>
+        <w:pStyle w:val="Paragrafoelenco"/>
+        <w:numPr>
+          <w:ilvl w:val="2"/>
+          <w:numId w:val="2"/>
+        </w:numPr>
+        <w:rPr>
+          <w:i/>
+          <w:iCs/>
+        </w:rPr>
+      </w:pPr>
+      <w:r>
+        <w:t>kill $$</w:t>
+      </w:r>
+    </w:p>
+    <w:p>
+      <w:pPr>
+        <w:pStyle w:val="Paragrafoelenco"/>
+        <w:numPr>
+          <w:ilvl w:val="1"/>
+          <w:numId w:val="2"/>
+        </w:numPr>
+        <w:rPr>
+          <w:lang w:val="en-US"/>
+        </w:rPr>
+      </w:pPr>
+      <w:r>
+        <w:rPr>
+          <w:i/>
+          <w:iCs/>
+          <w:color w:val="767171" w:themeColor="background2" w:themeShade="80"/>
+          <w:lang w:val="en-US"/>
+        </w:rPr>
+        <w:t>Risultat</w:t>
+      </w:r>
+      <w:r>
+        <w:rPr>
+          <w:i/>
+          <w:iCs/>
+          <w:color w:val="767171" w:themeColor="background2" w:themeShade="80"/>
+          <w:lang w:val="en-US"/>
+        </w:rPr>
+        <w:t>i</w:t>
+      </w:r>
+      <w:r>
+        <w:rPr>
+          <w:i/>
+          <w:iCs/>
+          <w:color w:val="767171" w:themeColor="background2" w:themeShade="80"/>
+          <w:lang w:val="en-US"/>
+        </w:rPr>
+        <w:t xml:space="preserve"> </w:t>
+      </w:r>
+      <w:r>
+        <w:rPr>
+          <w:i/>
+          <w:iCs/>
+          <w:color w:val="767171" w:themeColor="background2" w:themeShade="80"/>
+        </w:rPr>
+        <w:t>(rispettivamente)</w:t>
+      </w:r>
+      <w:r>
+        <w:rPr>
+          <w:i/>
+          <w:iCs/>
+          <w:lang w:val="en-US"/>
+        </w:rPr>
+        <w:t>:</w:t>
+      </w:r>
+    </w:p>
+    <w:p>
+      <w:pPr>
+        <w:pStyle w:val="Paragrafoelenco"/>
+        <w:numPr>
+          <w:ilvl w:val="2"/>
+          <w:numId w:val="2"/>
+        </w:numPr>
+        <w:rPr>
+          <w:lang w:val="en-US"/>
+        </w:rPr>
+      </w:pPr>
+      <w:r>
+        <w:rPr>
+          <w:lang w:val="en-US"/>
+        </w:rPr>
+        <w:t>3733</w:t>
+      </w:r>
+    </w:p>
+    <w:p>
+      <w:pPr>
+        <w:pStyle w:val="Paragrafoelenco"/>
+        <w:numPr>
+          <w:ilvl w:val="2"/>
+          <w:numId w:val="2"/>
+        </w:numPr>
+        <w:rPr>
+          <w:lang w:val="en-US"/>
+        </w:rPr>
+      </w:pPr>
+      <w:r>
+        <w:rPr>
+          <w:lang w:val="en-US"/>
+        </w:rPr>
+        <w:t>Terminated</w:t>
+      </w:r>
+    </w:p>
+    <w:p>
+      <w:pPr>
+        <w:ind w:left="1080"/>
+        <w:rPr>
+          <w:lang w:val="en-US"/>
+        </w:rPr>
+      </w:pPr>
+    </w:p>
+    <w:p>
+      <w:pPr>
+        <w:pStyle w:val="Titolo2"/>
+        <w:rPr>
+          <w:lang w:val="en-US"/>
+        </w:rPr>
+      </w:pPr>
+      <w:r>
+        <w:rPr>
+          <w:lang w:val="en-US"/>
+        </w:rPr>
+        <w:t>Test check_cd</w:t>
       </w:r>
     </w:p>
     <w:p>
@@ -648,6 +734,183 @@
         </w:numPr>
       </w:pPr>
       <w:r>
+        <w:t xml:space="preserve">Test </w:t>
+      </w:r>
+      <w:r>
+        <w:t>con altri comandi in coda (stesso risultato con altri comandi in testa):</w:t>
+      </w:r>
+    </w:p>
+    <w:p>
+      <w:pPr>
+        <w:pStyle w:val="Paragrafoelenco"/>
+        <w:numPr>
+          <w:ilvl w:val="1"/>
+          <w:numId w:val="2"/>
+        </w:numPr>
+        <w:rPr>
+          <w:i/>
+          <w:iCs/>
+        </w:rPr>
+      </w:pPr>
+      <w:r>
+        <w:rPr>
+          <w:i/>
+          <w:iCs/>
+          <w:color w:val="767171" w:themeColor="background2" w:themeShade="80"/>
+        </w:rPr>
+        <w:t>Scopo</w:t>
+      </w:r>
+      <w:r>
+        <w:rPr>
+          <w:i/>
+          <w:iCs/>
+        </w:rPr>
+        <w:t xml:space="preserve">: </w:t>
+      </w:r>
+      <w:r>
+        <w:t>controllare che il check_cd rilevi errori nell’inserimento del comando</w:t>
+      </w:r>
+    </w:p>
+    <w:p>
+      <w:pPr>
+        <w:pStyle w:val="Paragrafoelenco"/>
+        <w:numPr>
+          <w:ilvl w:val="1"/>
+          <w:numId w:val="2"/>
+        </w:numPr>
+        <w:rPr>
+          <w:i/>
+          <w:iCs/>
+        </w:rPr>
+      </w:pPr>
+      <w:r>
+        <w:rPr>
+          <w:i/>
+          <w:iCs/>
+          <w:color w:val="767171" w:themeColor="background2" w:themeShade="80"/>
+        </w:rPr>
+        <w:t>Situazione iniziale</w:t>
+      </w:r>
+      <w:r>
+        <w:rPr>
+          <w:i/>
+          <w:iCs/>
+        </w:rPr>
+        <w:t>:</w:t>
+      </w:r>
+      <w:r>
+        <w:rPr>
+          <w:i/>
+          <w:iCs/>
+        </w:rPr>
+        <w:t xml:space="preserve"> </w:t>
+      </w:r>
+      <w:r>
+        <w:t>non influente nel test</w:t>
+      </w:r>
+    </w:p>
+    <w:p>
+      <w:pPr>
+        <w:pStyle w:val="Paragrafoelenco"/>
+        <w:numPr>
+          <w:ilvl w:val="1"/>
+          <w:numId w:val="2"/>
+        </w:numPr>
+        <w:rPr>
+          <w:i/>
+          <w:iCs/>
+        </w:rPr>
+      </w:pPr>
+      <w:r>
+        <w:rPr>
+          <w:i/>
+          <w:iCs/>
+          <w:color w:val="767171" w:themeColor="background2" w:themeShade="80"/>
+        </w:rPr>
+        <w:t>Linea inviata alla microbash</w:t>
+      </w:r>
+      <w:r>
+        <w:rPr>
+          <w:i/>
+          <w:iCs/>
+        </w:rPr>
+        <w:t>:</w:t>
+      </w:r>
+      <w:r>
+        <w:rPr>
+          <w:i/>
+          <w:iCs/>
+        </w:rPr>
+        <w:t xml:space="preserve"> </w:t>
+      </w:r>
+      <w:r>
+        <w:t>cd bin | ls</w:t>
+      </w:r>
+    </w:p>
+    <w:p>
+      <w:pPr>
+        <w:pStyle w:val="Paragrafoelenco"/>
+        <w:numPr>
+          <w:ilvl w:val="1"/>
+          <w:numId w:val="2"/>
+        </w:numPr>
+        <w:rPr>
+          <w:i/>
+          <w:iCs/>
+        </w:rPr>
+      </w:pPr>
+      <w:r>
+        <w:rPr>
+          <w:i/>
+          <w:iCs/>
+          <w:color w:val="767171" w:themeColor="background2" w:themeShade="80"/>
+        </w:rPr>
+        <w:t>Risultato</w:t>
+      </w:r>
+      <w:r>
+        <w:rPr>
+          <w:i/>
+          <w:iCs/>
+        </w:rPr>
+        <w:t>:</w:t>
+      </w:r>
+      <w:r>
+        <w:rPr>
+          <w:i/>
+          <w:iCs/>
+        </w:rPr>
+        <w:t xml:space="preserve"> </w:t>
+      </w:r>
+      <w:r>
+        <w:rPr>
+          <w:i/>
+          <w:iCs/>
+        </w:rPr>
+        <w:t>--</w:t>
+      </w:r>
+      <w:r>
+        <w:t>Errore:</w:t>
+      </w:r>
+      <w:r>
+        <w:rPr>
+          <w:i/>
+          <w:iCs/>
+        </w:rPr>
+        <w:t xml:space="preserve"> </w:t>
+      </w:r>
+      <w:r>
+        <w:t>Il comando cd non può essere utilizzato con altri comandi!</w:t>
+      </w:r>
+    </w:p>
+    <w:p>
+      <w:pPr>
+        <w:pStyle w:val="Paragrafoelenco"/>
+        <w:numPr>
+          <w:ilvl w:val="0"/>
+          <w:numId w:val="2"/>
+        </w:numPr>
+      </w:pPr>
+      <w:r>
         <w:t>Test con redirezione I/O:</w:t>
       </w:r>
     </w:p>
@@ -700,6 +963,7 @@
           <w:iCs/>
           <w:color w:val="767171" w:themeColor="background2" w:themeShade="80"/>
         </w:rPr>
+        <w:lastRenderedPageBreak/>
         <w:t>Situazione iniziale</w:t>
       </w:r>
       <w:r>
@@ -1060,7 +1324,6 @@
         <w:pStyle w:val="Titolo2"/>
       </w:pPr>
       <w:r>
-        <w:lastRenderedPageBreak/>
         <w:t xml:space="preserve">Test </w:t>
       </w:r>
       <w:r>
@@ -1469,22 +1732,8 @@
     </w:p>
     <w:p>
       <w:pPr>
-        <w:rPr>
-          <w:i/>
-          <w:iCs/>
-        </w:rPr>
-      </w:pPr>
-    </w:p>
-    <w:p>
-      <w:pPr>
-        <w:rPr>
-          <w:i/>
-          <w:iCs/>
-        </w:rPr>
-      </w:pPr>
-    </w:p>
-    <w:p>
-      <w:pPr>
+        <w:pStyle w:val="Paragrafoelenco"/>
+        <w:ind w:left="1440"/>
         <w:rPr>
           <w:i/>
           <w:iCs/>
@@ -1798,7 +2047,7 @@
         <w:t xml:space="preserve"> </w:t>
       </w:r>
       <w:r>
-        <w:t>normale</w:t>
+        <w:t>non influente nel test</w:t>
       </w:r>
     </w:p>
     <w:p>
@@ -2005,7 +2254,7 @@
         <w:t xml:space="preserve"> </w:t>
       </w:r>
       <w:r>
-        <w:t>normale</w:t>
+        <w:t>non influente nel test</w:t>
       </w:r>
     </w:p>
     <w:p>
@@ -2344,6 +2593,7 @@
           <w:iCs/>
           <w:color w:val="767171" w:themeColor="background2" w:themeShade="80"/>
         </w:rPr>
+        <w:lastRenderedPageBreak/>
         <w:t>Situazione iniziale</w:t>
       </w:r>
       <w:r>
@@ -2615,7 +2865,6 @@
           <w:iCs/>
           <w:color w:val="767171" w:themeColor="background2" w:themeShade="80"/>
         </w:rPr>
-        <w:lastRenderedPageBreak/>
         <w:t>Risultato</w:t>
       </w:r>
       <w:r>
@@ -2662,23 +2911,7 @@
             <w:i/>
             <w:iCs/>
           </w:rPr>
-          <w:t>check_redire</w:t>
-        </w:r>
-        <w:r>
-          <w:rPr>
-            <w:rStyle w:val="Collegamentoipertestuale"/>
-            <w:i/>
-            <w:iCs/>
-          </w:rPr>
-          <w:t>c</w:t>
-        </w:r>
-        <w:r>
-          <w:rPr>
-            <w:rStyle w:val="Collegamentoipertestuale"/>
-            <w:i/>
-            <w:iCs/>
-          </w:rPr>
-          <w:t>tions</w:t>
+          <w:t>check_redirections</w:t>
         </w:r>
       </w:hyperlink>
     </w:p>
@@ -2726,10 +2959,7 @@
         <w:t xml:space="preserve">: </w:t>
       </w:r>
       <w:r>
-        <w:t xml:space="preserve">controllare che </w:t>
-      </w:r>
-      <w:r>
-        <w:t>pipe prenda l’output del primo comando e lo mandi al secondo come input.</w:t>
+        <w:t>controllare che pipe prenda l’output del primo comando e lo mandi al secondo come input.</w:t>
       </w:r>
     </w:p>
     <w:p>
@@ -2843,35 +3073,8 @@
         <w:t xml:space="preserve"> </w:t>
       </w:r>
       <w:r>
-        <w:t>microbash</w:t>
-      </w:r>
-      <w:r>
-        <w:t xml:space="preserve"> \n </w:t>
-      </w:r>
-      <w:r>
-        <w:t>microbash.c</w:t>
-      </w:r>
-      <w:r>
-        <w:t xml:space="preserve"> \n </w:t>
-      </w:r>
-      <w:r>
-        <w:t>microbash.o</w:t>
-      </w:r>
-    </w:p>
-    <w:p>
-      <w:pPr>
-        <w:pStyle w:val="Titolo2"/>
-      </w:pPr>
-    </w:p>
-    <w:p>
-      <w:pPr>
-        <w:pStyle w:val="Titolo2"/>
-      </w:pPr>
-    </w:p>
-    <w:p>
-      <w:pPr>
-        <w:pStyle w:val="Titolo2"/>
-      </w:pPr>
+        <w:t>microbash \n microbash.c \n microbash.o</w:t>
+      </w:r>
     </w:p>
     <w:p/>
     <w:p>
@@ -2895,13 +3098,7 @@
         </w:rPr>
       </w:pPr>
       <w:r>
-        <w:t>Test</w:t>
-      </w:r>
-      <w:r>
-        <w:t xml:space="preserve"> esecuzione comandi</w:t>
-      </w:r>
-      <w:r>
-        <w:t>:</w:t>
+        <w:t>Test esecuzione comandi:</w:t>
       </w:r>
     </w:p>
     <w:p>
@@ -2932,10 +3129,7 @@
         <w:t xml:space="preserve">: </w:t>
       </w:r>
       <w:r>
-        <w:t>controllare che</w:t>
-      </w:r>
-      <w:r>
-        <w:t xml:space="preserve"> </w:t>
+        <w:t xml:space="preserve">controllare che </w:t>
       </w:r>
       <w:r>
         <w:t>execvp</w:t>
@@ -3051,10 +3245,7 @@
         </w:numPr>
       </w:pPr>
       <w:r>
-        <w:t>c</w:t>
-      </w:r>
-      <w:r>
-        <w:t>wd</w:t>
+        <w:t>cwd</w:t>
       </w:r>
     </w:p>
     <w:p>
@@ -3191,10 +3382,7 @@
         <w:t xml:space="preserve">: </w:t>
       </w:r>
       <w:r>
-        <w:t xml:space="preserve">controllare che </w:t>
-      </w:r>
-      <w:r>
-        <w:t>l’esecuzione del comando rispetti gli argomenti passati</w:t>
+        <w:t>controllare che l’esecuzione del comando rispetti gli argomenti passati</w:t>
       </w:r>
     </w:p>
     <w:p>
@@ -3361,9 +3549,736 @@
     </w:p>
     <w:p>
       <w:pPr>
-        <w:ind w:left="360"/>
-      </w:pPr>
-    </w:p>
+        <w:pStyle w:val="Titolo2"/>
+      </w:pPr>
+      <w:r>
+        <w:t xml:space="preserve">Test </w:t>
+      </w:r>
+      <w:r>
+        <w:t>wait_for_children</w:t>
+      </w:r>
+    </w:p>
+    <w:p>
+      <w:pPr>
+        <w:pStyle w:val="Paragrafoelenco"/>
+        <w:numPr>
+          <w:ilvl w:val="0"/>
+          <w:numId w:val="4"/>
+        </w:numPr>
+        <w:rPr>
+          <w:i/>
+          <w:iCs/>
+        </w:rPr>
+      </w:pPr>
+      <w:r>
+        <w:t xml:space="preserve">Test </w:t>
+      </w:r>
+      <w:r>
+        <w:t xml:space="preserve">attesa termine esecuzione: </w:t>
+      </w:r>
+    </w:p>
+    <w:p>
+      <w:pPr>
+        <w:pStyle w:val="Paragrafoelenco"/>
+        <w:numPr>
+          <w:ilvl w:val="1"/>
+          <w:numId w:val="4"/>
+        </w:numPr>
+        <w:rPr>
+          <w:i/>
+          <w:iCs/>
+        </w:rPr>
+      </w:pPr>
+      <w:r>
+        <w:rPr>
+          <w:i/>
+          <w:iCs/>
+          <w:color w:val="767171" w:themeColor="background2" w:themeShade="80"/>
+        </w:rPr>
+        <w:t>Scopo</w:t>
+      </w:r>
+      <w:r>
+        <w:rPr>
+          <w:i/>
+          <w:iCs/>
+        </w:rPr>
+        <w:t>:</w:t>
+      </w:r>
+      <w:r>
+        <w:t xml:space="preserve"> controllare che la </w:t>
+      </w:r>
+      <w:r>
+        <w:rPr>
+          <w:rFonts w:cstheme="minorHAnsi"/>
+        </w:rPr>
+        <w:t>µ</w:t>
+      </w:r>
+      <w:r>
+        <w:t xml:space="preserve">bash attenda la fine dell’esecuzione di un comando </w:t>
+      </w:r>
+    </w:p>
+    <w:p>
+      <w:pPr>
+        <w:pStyle w:val="Paragrafoelenco"/>
+        <w:numPr>
+          <w:ilvl w:val="1"/>
+          <w:numId w:val="4"/>
+        </w:numPr>
+        <w:rPr>
+          <w:i/>
+          <w:iCs/>
+        </w:rPr>
+      </w:pPr>
+      <w:r>
+        <w:rPr>
+          <w:i/>
+          <w:iCs/>
+          <w:color w:val="767171" w:themeColor="background2" w:themeShade="80"/>
+        </w:rPr>
+        <w:t>Situazione iniziale</w:t>
+      </w:r>
+      <w:r>
+        <w:rPr>
+          <w:i/>
+          <w:iCs/>
+        </w:rPr>
+        <w:t>:</w:t>
+      </w:r>
+      <w:r>
+        <w:rPr>
+          <w:i/>
+          <w:iCs/>
+        </w:rPr>
+        <w:t xml:space="preserve"> </w:t>
+      </w:r>
+      <w:r>
+        <w:t>non influente nel test</w:t>
+      </w:r>
+    </w:p>
+    <w:p>
+      <w:pPr>
+        <w:pStyle w:val="Paragrafoelenco"/>
+        <w:numPr>
+          <w:ilvl w:val="1"/>
+          <w:numId w:val="4"/>
+        </w:numPr>
+        <w:rPr>
+          <w:i/>
+          <w:iCs/>
+        </w:rPr>
+      </w:pPr>
+      <w:r>
+        <w:rPr>
+          <w:i/>
+          <w:iCs/>
+          <w:color w:val="767171" w:themeColor="background2" w:themeShade="80"/>
+        </w:rPr>
+        <w:lastRenderedPageBreak/>
+        <w:t>Linea inviata alla microbash</w:t>
+      </w:r>
+      <w:r>
+        <w:rPr>
+          <w:i/>
+          <w:iCs/>
+        </w:rPr>
+        <w:t>:</w:t>
+      </w:r>
+      <w:r>
+        <w:rPr>
+          <w:i/>
+          <w:iCs/>
+        </w:rPr>
+        <w:t xml:space="preserve"> </w:t>
+      </w:r>
+      <w:r>
+        <w:t>sleep 10</w:t>
+      </w:r>
+    </w:p>
+    <w:p>
+      <w:pPr>
+        <w:pStyle w:val="Paragrafoelenco"/>
+        <w:numPr>
+          <w:ilvl w:val="1"/>
+          <w:numId w:val="4"/>
+        </w:numPr>
+        <w:rPr>
+          <w:i/>
+          <w:iCs/>
+        </w:rPr>
+      </w:pPr>
+      <w:r>
+        <w:rPr>
+          <w:i/>
+          <w:iCs/>
+          <w:color w:val="767171" w:themeColor="background2" w:themeShade="80"/>
+        </w:rPr>
+        <w:t>Risultato</w:t>
+      </w:r>
+      <w:r>
+        <w:rPr>
+          <w:i/>
+          <w:iCs/>
+        </w:rPr>
+        <w:t>:</w:t>
+      </w:r>
+      <w:r>
+        <w:rPr>
+          <w:i/>
+          <w:iCs/>
+        </w:rPr>
+        <w:t xml:space="preserve"> </w:t>
+      </w:r>
+      <w:r>
+        <w:rPr>
+          <w:i/>
+          <w:iCs/>
+        </w:rPr>
+        <w:t>(microbash ha atteso la fine dell’esecuzione del comando correttamente)</w:t>
+      </w:r>
+    </w:p>
+    <w:p>
+      <w:pPr>
+        <w:pStyle w:val="Paragrafoelenco"/>
+        <w:numPr>
+          <w:ilvl w:val="0"/>
+          <w:numId w:val="4"/>
+        </w:numPr>
+        <w:rPr>
+          <w:i/>
+          <w:iCs/>
+        </w:rPr>
+      </w:pPr>
+      <w:r>
+        <w:t>Test</w:t>
+      </w:r>
+      <w:r>
+        <w:t xml:space="preserve"> uccisione di processo da segnale</w:t>
+      </w:r>
+      <w:r>
+        <w:t xml:space="preserve">: </w:t>
+      </w:r>
+    </w:p>
+    <w:p>
+      <w:pPr>
+        <w:pStyle w:val="Paragrafoelenco"/>
+        <w:numPr>
+          <w:ilvl w:val="1"/>
+          <w:numId w:val="4"/>
+        </w:numPr>
+        <w:rPr>
+          <w:i/>
+          <w:iCs/>
+        </w:rPr>
+      </w:pPr>
+      <w:r>
+        <w:rPr>
+          <w:i/>
+          <w:iCs/>
+          <w:color w:val="767171" w:themeColor="background2" w:themeShade="80"/>
+        </w:rPr>
+        <w:t>Scopo</w:t>
+      </w:r>
+      <w:r>
+        <w:rPr>
+          <w:i/>
+          <w:iCs/>
+        </w:rPr>
+        <w:t>:</w:t>
+      </w:r>
+      <w:r>
+        <w:t xml:space="preserve"> controllare che</w:t>
+      </w:r>
+      <w:r>
+        <w:t>, in caso di interruzione da segnale, il processo termini e venga mostrato l’errore</w:t>
+      </w:r>
+    </w:p>
+    <w:p>
+      <w:pPr>
+        <w:pStyle w:val="Paragrafoelenco"/>
+        <w:numPr>
+          <w:ilvl w:val="1"/>
+          <w:numId w:val="4"/>
+        </w:numPr>
+        <w:rPr>
+          <w:i/>
+          <w:iCs/>
+        </w:rPr>
+      </w:pPr>
+      <w:r>
+        <w:rPr>
+          <w:i/>
+          <w:iCs/>
+          <w:color w:val="767171" w:themeColor="background2" w:themeShade="80"/>
+        </w:rPr>
+        <w:t>Situazione iniziale</w:t>
+      </w:r>
+      <w:r>
+        <w:rPr>
+          <w:i/>
+          <w:iCs/>
+        </w:rPr>
+        <w:t>:</w:t>
+      </w:r>
+      <w:r>
+        <w:rPr>
+          <w:i/>
+          <w:iCs/>
+        </w:rPr>
+        <w:t xml:space="preserve"> </w:t>
+      </w:r>
+      <w:r>
+        <w:t>non influente nel test</w:t>
+      </w:r>
+    </w:p>
+    <w:p>
+      <w:pPr>
+        <w:pStyle w:val="Paragrafoelenco"/>
+        <w:numPr>
+          <w:ilvl w:val="1"/>
+          <w:numId w:val="4"/>
+        </w:numPr>
+        <w:rPr>
+          <w:i/>
+          <w:iCs/>
+        </w:rPr>
+      </w:pPr>
+      <w:r>
+        <w:rPr>
+          <w:i/>
+          <w:iCs/>
+          <w:color w:val="767171" w:themeColor="background2" w:themeShade="80"/>
+        </w:rPr>
+        <w:t>Linea inviata alla microbash</w:t>
+      </w:r>
+      <w:r>
+        <w:rPr>
+          <w:i/>
+          <w:iCs/>
+        </w:rPr>
+        <w:t>:</w:t>
+      </w:r>
+      <w:r>
+        <w:rPr>
+          <w:i/>
+          <w:iCs/>
+        </w:rPr>
+        <w:t xml:space="preserve"> </w:t>
+      </w:r>
+      <w:r>
+        <w:t>sleep 10</w:t>
+      </w:r>
+      <w:r>
+        <w:t>00</w:t>
+      </w:r>
+    </w:p>
+    <w:p>
+      <w:pPr>
+        <w:pStyle w:val="Paragrafoelenco"/>
+        <w:numPr>
+          <w:ilvl w:val="1"/>
+          <w:numId w:val="4"/>
+        </w:numPr>
+        <w:rPr>
+          <w:i/>
+          <w:iCs/>
+        </w:rPr>
+      </w:pPr>
+      <w:r>
+        <w:rPr>
+          <w:i/>
+          <w:iCs/>
+          <w:color w:val="767171" w:themeColor="background2" w:themeShade="80"/>
+        </w:rPr>
+        <w:t>Operazioni extra:</w:t>
+      </w:r>
+      <w:r>
+        <w:rPr>
+          <w:i/>
+          <w:iCs/>
+        </w:rPr>
+        <w:t xml:space="preserve"> </w:t>
+      </w:r>
+      <w:r>
+        <w:t>apertura del programma “htop” in un secondo terminale per uccidere il processo “sleep”</w:t>
+      </w:r>
+    </w:p>
+    <w:p>
+      <w:pPr>
+        <w:pStyle w:val="Paragrafoelenco"/>
+        <w:numPr>
+          <w:ilvl w:val="1"/>
+          <w:numId w:val="4"/>
+        </w:numPr>
+        <w:rPr>
+          <w:i/>
+          <w:iCs/>
+        </w:rPr>
+      </w:pPr>
+      <w:r>
+        <w:rPr>
+          <w:i/>
+          <w:iCs/>
+          <w:color w:val="767171" w:themeColor="background2" w:themeShade="80"/>
+        </w:rPr>
+        <w:t>Risultato</w:t>
+      </w:r>
+      <w:r>
+        <w:rPr>
+          <w:i/>
+          <w:iCs/>
+        </w:rPr>
+        <w:t>:</w:t>
+      </w:r>
+      <w:r>
+        <w:rPr>
+          <w:i/>
+          <w:iCs/>
+        </w:rPr>
+        <w:t xml:space="preserve"> </w:t>
+      </w:r>
+      <w:r>
+        <w:t>--Errore: Processo ucciso da segnale</w:t>
+      </w:r>
+      <w:r>
+        <w:t xml:space="preserve"> (esecuzione del comando sleep terminata)</w:t>
+      </w:r>
+    </w:p>
+    <w:p>
+      <w:pPr>
+        <w:pStyle w:val="Paragrafoelenco"/>
+        <w:numPr>
+          <w:ilvl w:val="0"/>
+          <w:numId w:val="4"/>
+        </w:numPr>
+        <w:rPr>
+          <w:i/>
+          <w:iCs/>
+        </w:rPr>
+      </w:pPr>
+      <w:r>
+        <w:t>Test</w:t>
+      </w:r>
+      <w:r>
+        <w:t xml:space="preserve"> EXITSTATUS</w:t>
+      </w:r>
+      <w:r>
+        <w:t xml:space="preserve">: </w:t>
+      </w:r>
+    </w:p>
+    <w:p>
+      <w:pPr>
+        <w:pStyle w:val="Paragrafoelenco"/>
+        <w:numPr>
+          <w:ilvl w:val="1"/>
+          <w:numId w:val="4"/>
+        </w:numPr>
+        <w:rPr>
+          <w:i/>
+          <w:iCs/>
+        </w:rPr>
+      </w:pPr>
+      <w:r>
+        <w:rPr>
+          <w:i/>
+          <w:iCs/>
+          <w:color w:val="767171" w:themeColor="background2" w:themeShade="80"/>
+        </w:rPr>
+        <w:t>Scopo</w:t>
+      </w:r>
+      <w:r>
+        <w:rPr>
+          <w:i/>
+          <w:iCs/>
+        </w:rPr>
+        <w:t>:</w:t>
+      </w:r>
+      <w:r>
+        <w:t xml:space="preserve"> controllare che la </w:t>
+      </w:r>
+      <w:r>
+        <w:rPr>
+          <w:rFonts w:cstheme="minorHAnsi"/>
+        </w:rPr>
+        <w:t>µ</w:t>
+      </w:r>
+      <w:r>
+        <w:t xml:space="preserve">bash </w:t>
+      </w:r>
+      <w:r>
+        <w:t>stampi un messaggio di errore contenente l’EXITSTATUS quando l’esecuzione di un programma fallisce</w:t>
+      </w:r>
+    </w:p>
+    <w:p>
+      <w:pPr>
+        <w:pStyle w:val="Paragrafoelenco"/>
+        <w:numPr>
+          <w:ilvl w:val="1"/>
+          <w:numId w:val="4"/>
+        </w:numPr>
+        <w:rPr>
+          <w:i/>
+          <w:iCs/>
+        </w:rPr>
+      </w:pPr>
+      <w:r>
+        <w:rPr>
+          <w:i/>
+          <w:iCs/>
+          <w:color w:val="767171" w:themeColor="background2" w:themeShade="80"/>
+        </w:rPr>
+        <w:t>Situazione iniziale</w:t>
+      </w:r>
+      <w:r>
+        <w:rPr>
+          <w:i/>
+          <w:iCs/>
+        </w:rPr>
+        <w:t>:</w:t>
+      </w:r>
+      <w:r>
+        <w:rPr>
+          <w:i/>
+          <w:iCs/>
+        </w:rPr>
+        <w:t xml:space="preserve"> </w:t>
+      </w:r>
+      <w:r>
+        <w:t>comando “cwd” non installato</w:t>
+      </w:r>
+      <w:r>
+        <w:t xml:space="preserve"> e pagina man </w:t>
+      </w:r>
+      <w:r>
+        <w:t>WIFSIGNALED</w:t>
+      </w:r>
+      <w:r>
+        <w:rPr>
+          <w:i/>
+          <w:iCs/>
+        </w:rPr>
+        <w:t xml:space="preserve"> </w:t>
+      </w:r>
+      <w:r>
+        <w:t>non esistente</w:t>
+      </w:r>
+    </w:p>
+    <w:p>
+      <w:pPr>
+        <w:pStyle w:val="Paragrafoelenco"/>
+        <w:numPr>
+          <w:ilvl w:val="1"/>
+          <w:numId w:val="4"/>
+        </w:numPr>
+        <w:rPr>
+          <w:i/>
+          <w:iCs/>
+        </w:rPr>
+      </w:pPr>
+      <w:r>
+        <w:rPr>
+          <w:i/>
+          <w:iCs/>
+          <w:color w:val="767171" w:themeColor="background2" w:themeShade="80"/>
+        </w:rPr>
+        <w:t>Line</w:t>
+      </w:r>
+      <w:r>
+        <w:rPr>
+          <w:i/>
+          <w:iCs/>
+          <w:color w:val="767171" w:themeColor="background2" w:themeShade="80"/>
+        </w:rPr>
+        <w:t>e</w:t>
+      </w:r>
+      <w:r>
+        <w:rPr>
+          <w:i/>
+          <w:iCs/>
+          <w:color w:val="767171" w:themeColor="background2" w:themeShade="80"/>
+        </w:rPr>
+        <w:t xml:space="preserve"> inviat</w:t>
+      </w:r>
+      <w:r>
+        <w:rPr>
+          <w:i/>
+          <w:iCs/>
+          <w:color w:val="767171" w:themeColor="background2" w:themeShade="80"/>
+        </w:rPr>
+        <w:t xml:space="preserve">e </w:t>
+      </w:r>
+      <w:r>
+        <w:rPr>
+          <w:i/>
+          <w:iCs/>
+          <w:color w:val="767171" w:themeColor="background2" w:themeShade="80"/>
+        </w:rPr>
+        <w:t>alla microbash</w:t>
+      </w:r>
+      <w:r>
+        <w:rPr>
+          <w:i/>
+          <w:iCs/>
+        </w:rPr>
+        <w:t>:</w:t>
+      </w:r>
+      <w:r>
+        <w:rPr>
+          <w:i/>
+          <w:iCs/>
+        </w:rPr>
+        <w:t xml:space="preserve"> </w:t>
+      </w:r>
+    </w:p>
+    <w:p>
+      <w:pPr>
+        <w:pStyle w:val="Paragrafoelenco"/>
+        <w:numPr>
+          <w:ilvl w:val="2"/>
+          <w:numId w:val="4"/>
+        </w:numPr>
+        <w:rPr>
+          <w:i/>
+          <w:iCs/>
+        </w:rPr>
+      </w:pPr>
+      <w:r>
+        <w:t>c</w:t>
+      </w:r>
+      <w:r>
+        <w:t>wd</w:t>
+      </w:r>
+    </w:p>
+    <w:p>
+      <w:pPr>
+        <w:pStyle w:val="Paragrafoelenco"/>
+        <w:numPr>
+          <w:ilvl w:val="2"/>
+          <w:numId w:val="4"/>
+        </w:numPr>
+        <w:rPr>
+          <w:i/>
+          <w:iCs/>
+        </w:rPr>
+      </w:pPr>
+      <w:r>
+        <w:rPr>
+          <w:i/>
+          <w:iCs/>
+        </w:rPr>
+        <w:t>man WIFSIGNALED</w:t>
+      </w:r>
+    </w:p>
+    <w:p>
+      <w:pPr>
+        <w:pStyle w:val="Paragrafoelenco"/>
+        <w:numPr>
+          <w:ilvl w:val="1"/>
+          <w:numId w:val="4"/>
+        </w:numPr>
+        <w:rPr>
+          <w:i/>
+          <w:iCs/>
+        </w:rPr>
+      </w:pPr>
+      <w:r>
+        <w:rPr>
+          <w:i/>
+          <w:iCs/>
+          <w:color w:val="767171" w:themeColor="background2" w:themeShade="80"/>
+        </w:rPr>
+        <w:t>Risultat</w:t>
+      </w:r>
+      <w:r>
+        <w:rPr>
+          <w:i/>
+          <w:iCs/>
+          <w:color w:val="767171" w:themeColor="background2" w:themeShade="80"/>
+        </w:rPr>
+        <w:t>i (rispettivamente)</w:t>
+      </w:r>
+      <w:r>
+        <w:rPr>
+          <w:i/>
+          <w:iCs/>
+        </w:rPr>
+        <w:t>:</w:t>
+      </w:r>
+    </w:p>
+    <w:p>
+      <w:pPr>
+        <w:pStyle w:val="Paragrafoelenco"/>
+        <w:numPr>
+          <w:ilvl w:val="2"/>
+          <w:numId w:val="4"/>
+        </w:numPr>
+        <w:rPr>
+          <w:i/>
+          <w:iCs/>
+        </w:rPr>
+      </w:pPr>
+      <w:r>
+        <w:rPr>
+          <w:i/>
+          <w:iCs/>
+        </w:rPr>
+        <w:t>--Errore: file/comando non esistente e/o permessi mancanti</w:t>
+      </w:r>
+    </w:p>
+    <w:p>
+      <w:pPr>
+        <w:pStyle w:val="Paragrafoelenco"/>
+        <w:ind w:left="2160"/>
+        <w:rPr>
+          <w:i/>
+          <w:iCs/>
+        </w:rPr>
+      </w:pPr>
+      <w:r>
+        <w:rPr>
+          <w:i/>
+          <w:iCs/>
+        </w:rPr>
+        <w:t>-------Exit status: 1-------</w:t>
+      </w:r>
+    </w:p>
+    <w:p>
+      <w:pPr>
+        <w:pStyle w:val="Paragrafoelenco"/>
+        <w:numPr>
+          <w:ilvl w:val="2"/>
+          <w:numId w:val="4"/>
+        </w:numPr>
+        <w:rPr>
+          <w:i/>
+          <w:iCs/>
+        </w:rPr>
+      </w:pPr>
+      <w:r>
+        <w:rPr>
+          <w:i/>
+          <w:iCs/>
+        </w:rPr>
+        <w:t>No manual entry for WIFSIGNALED</w:t>
+      </w:r>
+    </w:p>
+    <w:p>
+      <w:pPr>
+        <w:pStyle w:val="Paragrafoelenco"/>
+        <w:ind w:left="2160"/>
+        <w:rPr>
+          <w:i/>
+          <w:iCs/>
+        </w:rPr>
+      </w:pPr>
+      <w:r>
+        <w:rPr>
+          <w:i/>
+          <w:iCs/>
+        </w:rPr>
+        <w:t>-------Exit status: 16-------</w:t>
+      </w:r>
+    </w:p>
+    <w:p/>
     <w:sectPr>
       <w:pgSz w:w="11906" w:h="16838"/>
       <w:pgMar w:top="1417" w:right="1134" w:bottom="1134" w:left="1134" w:header="708" w:footer="708" w:gutter="0"/>
@@ -3692,6 +4607,119 @@
     </w:lvl>
   </w:abstractNum>
   <w:abstractNum w:abstractNumId="3" w15:restartNumberingAfterBreak="0">
+    <w:nsid w:val="53B170B8"/>
+    <w:multiLevelType w:val="hybridMultilevel"/>
+    <w:tmpl w:val="3066067C"/>
+    <w:lvl w:ilvl="0" w:tplc="04100001">
+      <w:start w:val="1"/>
+      <w:numFmt w:val="bullet"/>
+      <w:lvlText w:val=""/>
+      <w:lvlJc w:val="left"/>
+      <w:pPr>
+        <w:ind w:left="2484" w:hanging="360"/>
+      </w:pPr>
+      <w:rPr>
+        <w:rFonts w:ascii="Symbol" w:hAnsi="Symbol" w:hint="default"/>
+      </w:rPr>
+    </w:lvl>
+    <w:lvl w:ilvl="1" w:tplc="04100003" w:tentative="1">
+      <w:start w:val="1"/>
+      <w:numFmt w:val="bullet"/>
+      <w:lvlText w:val="o"/>
+      <w:lvlJc w:val="left"/>
+      <w:pPr>
+        <w:ind w:left="3204" w:hanging="360"/>
+      </w:pPr>
+      <w:rPr>
+        <w:rFonts w:ascii="Courier New" w:hAnsi="Courier New" w:cs="Courier New" w:hint="default"/>
+      </w:rPr>
+    </w:lvl>
+    <w:lvl w:ilvl="2" w:tplc="04100005" w:tentative="1">
+      <w:start w:val="1"/>
+      <w:numFmt w:val="bullet"/>
+      <w:lvlText w:val=""/>
+      <w:lvlJc w:val="left"/>
+      <w:pPr>
+        <w:ind w:left="3924" w:hanging="360"/>
+      </w:pPr>
+      <w:rPr>
+        <w:rFonts w:ascii="Wingdings" w:hAnsi="Wingdings" w:hint="default"/>
+      </w:rPr>
+    </w:lvl>
+    <w:lvl w:ilvl="3" w:tplc="04100001" w:tentative="1">
+      <w:start w:val="1"/>
+      <w:numFmt w:val="bullet"/>
+      <w:lvlText w:val=""/>
+      <w:lvlJc w:val="left"/>
+      <w:pPr>
+        <w:ind w:left="4644" w:hanging="360"/>
+      </w:pPr>
+      <w:rPr>
+        <w:rFonts w:ascii="Symbol" w:hAnsi="Symbol" w:hint="default"/>
+      </w:rPr>
+    </w:lvl>
+    <w:lvl w:ilvl="4" w:tplc="04100003" w:tentative="1">
+      <w:start w:val="1"/>
+      <w:numFmt w:val="bullet"/>
+      <w:lvlText w:val="o"/>
+      <w:lvlJc w:val="left"/>
+      <w:pPr>
+        <w:ind w:left="5364" w:hanging="360"/>
+      </w:pPr>
+      <w:rPr>
+        <w:rFonts w:ascii="Courier New" w:hAnsi="Courier New" w:cs="Courier New" w:hint="default"/>
+      </w:rPr>
+    </w:lvl>
+    <w:lvl w:ilvl="5" w:tplc="04100005" w:tentative="1">
+      <w:start w:val="1"/>
+      <w:numFmt w:val="bullet"/>
+      <w:lvlText w:val=""/>
+      <w:lvlJc w:val="left"/>
+      <w:pPr>
+        <w:ind w:left="6084" w:hanging="360"/>
+      </w:pPr>
+      <w:rPr>
+        <w:rFonts w:ascii="Wingdings" w:hAnsi="Wingdings" w:hint="default"/>
+      </w:rPr>
+    </w:lvl>
+    <w:lvl w:ilvl="6" w:tplc="04100001" w:tentative="1">
+      <w:start w:val="1"/>
+      <w:numFmt w:val="bullet"/>
+      <w:lvlText w:val=""/>
+      <w:lvlJc w:val="left"/>
+      <w:pPr>
+        <w:ind w:left="6804" w:hanging="360"/>
+      </w:pPr>
+      <w:rPr>
+        <w:rFonts w:ascii="Symbol" w:hAnsi="Symbol" w:hint="default"/>
+      </w:rPr>
+    </w:lvl>
+    <w:lvl w:ilvl="7" w:tplc="04100003" w:tentative="1">
+      <w:start w:val="1"/>
+      <w:numFmt w:val="bullet"/>
+      <w:lvlText w:val="o"/>
+      <w:lvlJc w:val="left"/>
+      <w:pPr>
+        <w:ind w:left="7524" w:hanging="360"/>
+      </w:pPr>
+      <w:rPr>
+        <w:rFonts w:ascii="Courier New" w:hAnsi="Courier New" w:cs="Courier New" w:hint="default"/>
+      </w:rPr>
+    </w:lvl>
+    <w:lvl w:ilvl="8" w:tplc="04100005" w:tentative="1">
+      <w:start w:val="1"/>
+      <w:numFmt w:val="bullet"/>
+      <w:lvlText w:val=""/>
+      <w:lvlJc w:val="left"/>
+      <w:pPr>
+        <w:ind w:left="8244" w:hanging="360"/>
+      </w:pPr>
+      <w:rPr>
+        <w:rFonts w:ascii="Wingdings" w:hAnsi="Wingdings" w:hint="default"/>
+      </w:rPr>
+    </w:lvl>
+  </w:abstractNum>
+  <w:abstractNum w:abstractNumId="4" w15:restartNumberingAfterBreak="0">
     <w:nsid w:val="626D3E85"/>
     <w:multiLevelType w:val="hybridMultilevel"/>
     <w:tmpl w:val="74D8ED08"/>
@@ -3808,13 +4836,16 @@
     <w:abstractNumId w:val="1"/>
   </w:num>
   <w:num w:numId="2" w16cid:durableId="540634538">
-    <w:abstractNumId w:val="3"/>
+    <w:abstractNumId w:val="4"/>
   </w:num>
   <w:num w:numId="3" w16cid:durableId="4408084">
     <w:abstractNumId w:val="0"/>
   </w:num>
   <w:num w:numId="4" w16cid:durableId="654067933">
     <w:abstractNumId w:val="2"/>
+  </w:num>
+  <w:num w:numId="5" w16cid:durableId="834764523">
+    <w:abstractNumId w:val="3"/>
   </w:num>
 </w:numbering>
 </file>

--- a/SecondoAnno/SETI/microbash/Relazione Labo µbash.docx
+++ b/SecondoAnno/SETI/microbash/Relazione Labo µbash.docx
@@ -22,13 +22,29 @@
         <w:rPr>
           <w:rFonts w:cstheme="minorHAnsi"/>
         </w:rPr>
-        <w:t>µbash</w:t>
-      </w:r>
+        <w:t>µ</w:t>
+      </w:r>
+      <w:proofErr w:type="spellStart"/>
+      <w:r>
+        <w:rPr>
+          <w:rFonts w:cstheme="minorHAnsi"/>
+        </w:rPr>
+        <w:t>bash</w:t>
+      </w:r>
+      <w:proofErr w:type="spellEnd"/>
     </w:p>
     <w:p/>
     <w:p>
       <w:r>
-        <w:t>Sara Oliveri (S5578081), Fabio Benjamine Roncallo (S5601246), Marco Zoratti (S5562866).</w:t>
+        <w:t xml:space="preserve">Sara Oliveri (5578081), Fabio </w:t>
+      </w:r>
+      <w:proofErr w:type="spellStart"/>
+      <w:r>
+        <w:t>Benjamine</w:t>
+      </w:r>
+      <w:proofErr w:type="spellEnd"/>
+      <w:r>
+        <w:t xml:space="preserve"> Roncallo (5601246), Marco Zoratti (5562866).</w:t>
       </w:r>
     </w:p>
     <w:p/>
@@ -46,7 +62,63 @@
           <w:rPr>
             <w:rStyle w:val="Collegamentoipertestuale"/>
           </w:rPr>
-          <w:t>Uni-Informatica/SecondoAnno/SETI/microbash at master · marchacio/Uni-Informatica (github.com)</w:t>
+          <w:t>Uni-Informatica/</w:t>
+        </w:r>
+        <w:proofErr w:type="spellStart"/>
+        <w:r>
+          <w:rPr>
+            <w:rStyle w:val="Collegamentoipertestuale"/>
+          </w:rPr>
+          <w:t>SecondoAnno</w:t>
+        </w:r>
+        <w:proofErr w:type="spellEnd"/>
+        <w:r>
+          <w:rPr>
+            <w:rStyle w:val="Collegamentoipertestuale"/>
+          </w:rPr>
+          <w:t>/SETI/</w:t>
+        </w:r>
+        <w:proofErr w:type="spellStart"/>
+        <w:r>
+          <w:rPr>
+            <w:rStyle w:val="Collegamentoipertestuale"/>
+          </w:rPr>
+          <w:t>microbash</w:t>
+        </w:r>
+        <w:proofErr w:type="spellEnd"/>
+        <w:r>
+          <w:rPr>
+            <w:rStyle w:val="Collegamentoipertestuale"/>
+          </w:rPr>
+          <w:t xml:space="preserve"> </w:t>
+        </w:r>
+        <w:proofErr w:type="spellStart"/>
+        <w:r>
+          <w:rPr>
+            <w:rStyle w:val="Collegamentoipertestuale"/>
+          </w:rPr>
+          <w:t>at</w:t>
+        </w:r>
+        <w:proofErr w:type="spellEnd"/>
+        <w:r>
+          <w:rPr>
+            <w:rStyle w:val="Collegamentoipertestuale"/>
+          </w:rPr>
+          <w:t xml:space="preserve"> master · </w:t>
+        </w:r>
+        <w:proofErr w:type="spellStart"/>
+        <w:r>
+          <w:rPr>
+            <w:rStyle w:val="Collegamentoipertestuale"/>
+          </w:rPr>
+          <w:t>marchacio</w:t>
+        </w:r>
+        <w:proofErr w:type="spellEnd"/>
+        <w:r>
+          <w:rPr>
+            <w:rStyle w:val="Collegamentoipertestuale"/>
+          </w:rPr>
+          <w:t>/Uni-Informatica (github.com)</w:t>
         </w:r>
       </w:hyperlink>
     </w:p>
@@ -83,8 +155,16 @@
         <w:rPr>
           <w:lang w:val="en-US"/>
         </w:rPr>
-        <w:t>Test parse_cmd</w:t>
-      </w:r>
+        <w:t xml:space="preserve">Test </w:t>
+      </w:r>
+      <w:proofErr w:type="spellStart"/>
+      <w:r>
+        <w:rPr>
+          <w:lang w:val="en-US"/>
+        </w:rPr>
+        <w:t>parse_cmd</w:t>
+      </w:r>
+      <w:proofErr w:type="spellEnd"/>
     </w:p>
     <w:p>
       <w:pPr>
@@ -95,7 +175,15 @@
         </w:numPr>
       </w:pPr>
       <w:r>
-        <w:t>Test parsing della variabile d’ambiente “$PATH”:</w:t>
+        <w:t xml:space="preserve">Test </w:t>
+      </w:r>
+      <w:proofErr w:type="spellStart"/>
+      <w:r>
+        <w:t>parsing</w:t>
+      </w:r>
+      <w:proofErr w:type="spellEnd"/>
+      <w:r>
+        <w:t xml:space="preserve"> della variabile d’ambiente “$PATH”:</w:t>
       </w:r>
     </w:p>
     <w:p>
@@ -164,10 +252,7 @@
         <w:t xml:space="preserve"> </w:t>
       </w:r>
       <w:r>
-        <w:t>$PATH</w:t>
-      </w:r>
-      <w:r>
-        <w:t xml:space="preserve"> esistente</w:t>
+        <w:t>$PATH esistente</w:t>
       </w:r>
     </w:p>
     <w:p>
@@ -188,8 +273,18 @@
           <w:iCs/>
           <w:color w:val="767171" w:themeColor="background2" w:themeShade="80"/>
         </w:rPr>
-        <w:t>Linea inviata alla microbash</w:t>
-      </w:r>
+        <w:t xml:space="preserve">Linea inviata alla </w:t>
+      </w:r>
+      <w:proofErr w:type="spellStart"/>
+      <w:r>
+        <w:rPr>
+          <w:i/>
+          <w:iCs/>
+          <w:color w:val="767171" w:themeColor="background2" w:themeShade="80"/>
+        </w:rPr>
+        <w:t>microbash</w:t>
+      </w:r>
+      <w:proofErr w:type="spellEnd"/>
       <w:r>
         <w:rPr>
           <w:i/>
@@ -204,8 +299,13 @@
         </w:rPr>
         <w:t xml:space="preserve"> </w:t>
       </w:r>
-      <w:r>
-        <w:t>echo $PATH</w:t>
+      <w:proofErr w:type="spellStart"/>
+      <w:r>
+        <w:t>echo</w:t>
+      </w:r>
+      <w:proofErr w:type="spellEnd"/>
+      <w:r>
+        <w:t xml:space="preserve"> $PATH</w:t>
       </w:r>
     </w:p>
     <w:p>
@@ -221,6 +321,7 @@
           <w:lang w:val="en-US"/>
         </w:rPr>
       </w:pPr>
+      <w:proofErr w:type="spellStart"/>
       <w:r>
         <w:rPr>
           <w:i/>
@@ -230,6 +331,7 @@
         </w:rPr>
         <w:t>Risultato</w:t>
       </w:r>
+      <w:proofErr w:type="spellEnd"/>
       <w:r>
         <w:rPr>
           <w:i/>
@@ -260,7 +362,15 @@
         </w:numPr>
       </w:pPr>
       <w:r>
-        <w:t>Test parsing della variabile inesistente “$prova”:</w:t>
+        <w:t xml:space="preserve">Test </w:t>
+      </w:r>
+      <w:proofErr w:type="spellStart"/>
+      <w:r>
+        <w:t>parsing</w:t>
+      </w:r>
+      <w:proofErr w:type="spellEnd"/>
+      <w:r>
+        <w:t xml:space="preserve"> della variabile inesistente “$prova”:</w:t>
       </w:r>
     </w:p>
     <w:p>
@@ -350,8 +460,18 @@
           <w:iCs/>
           <w:color w:val="767171" w:themeColor="background2" w:themeShade="80"/>
         </w:rPr>
-        <w:t>Linea inviata alla microbash</w:t>
-      </w:r>
+        <w:t xml:space="preserve">Linea inviata alla </w:t>
+      </w:r>
+      <w:proofErr w:type="spellStart"/>
+      <w:r>
+        <w:rPr>
+          <w:i/>
+          <w:iCs/>
+          <w:color w:val="767171" w:themeColor="background2" w:themeShade="80"/>
+        </w:rPr>
+        <w:t>microbash</w:t>
+      </w:r>
+      <w:proofErr w:type="spellEnd"/>
       <w:r>
         <w:rPr>
           <w:i/>
@@ -366,8 +486,13 @@
         </w:rPr>
         <w:t xml:space="preserve"> </w:t>
       </w:r>
-      <w:r>
-        <w:t>echo $prova</w:t>
+      <w:proofErr w:type="spellStart"/>
+      <w:r>
+        <w:t>echo</w:t>
+      </w:r>
+      <w:proofErr w:type="spellEnd"/>
+      <w:r>
+        <w:t xml:space="preserve"> $prova</w:t>
       </w:r>
     </w:p>
     <w:p>
@@ -381,6 +506,7 @@
           <w:lang w:val="en-US"/>
         </w:rPr>
       </w:pPr>
+      <w:proofErr w:type="spellStart"/>
       <w:r>
         <w:rPr>
           <w:i/>
@@ -390,6 +516,7 @@
         </w:rPr>
         <w:t>Risultato</w:t>
       </w:r>
+      <w:proofErr w:type="spellEnd"/>
       <w:r>
         <w:rPr>
           <w:i/>
@@ -407,11 +534,19 @@
       <w:r>
         <w:t xml:space="preserve">stringa </w:t>
       </w:r>
+      <w:proofErr w:type="spellStart"/>
       <w:r>
         <w:rPr>
           <w:lang w:val="en-US"/>
         </w:rPr>
-        <w:t>vuota)</w:t>
+        <w:t>vuota</w:t>
+      </w:r>
+      <w:proofErr w:type="spellEnd"/>
+      <w:r>
+        <w:rPr>
+          <w:lang w:val="en-US"/>
+        </w:rPr>
+        <w:t>)</w:t>
       </w:r>
     </w:p>
     <w:p>
@@ -423,19 +558,15 @@
         </w:numPr>
       </w:pPr>
       <w:r>
-        <w:t>Test parsing del</w:t>
-      </w:r>
-      <w:r>
-        <w:t xml:space="preserve"> carattere speciale </w:t>
-      </w:r>
-      <w:r>
-        <w:t>“$</w:t>
-      </w:r>
-      <w:r>
-        <w:t>$</w:t>
-      </w:r>
-      <w:r>
-        <w:t>”:</w:t>
+        <w:t xml:space="preserve">Test </w:t>
+      </w:r>
+      <w:proofErr w:type="spellStart"/>
+      <w:r>
+        <w:t>parsing</w:t>
+      </w:r>
+      <w:proofErr w:type="spellEnd"/>
+      <w:r>
+        <w:t xml:space="preserve"> del carattere speciale “$$”:</w:t>
       </w:r>
     </w:p>
     <w:p>
@@ -466,10 +597,15 @@
         <w:t xml:space="preserve">: </w:t>
       </w:r>
       <w:r>
-        <w:t xml:space="preserve">controllare che </w:t>
-      </w:r>
-      <w:r>
-        <w:t>la stringa “$$” venga espansa nel pid del processo attuale</w:t>
+        <w:t xml:space="preserve">controllare che la stringa “$$” venga espansa nel </w:t>
+      </w:r>
+      <w:proofErr w:type="spellStart"/>
+      <w:r>
+        <w:t>pid</w:t>
+      </w:r>
+      <w:proofErr w:type="spellEnd"/>
+      <w:r>
+        <w:t xml:space="preserve"> del processo attuale</w:t>
       </w:r>
     </w:p>
     <w:p>
@@ -560,8 +696,18 @@
           <w:iCs/>
           <w:color w:val="767171" w:themeColor="background2" w:themeShade="80"/>
         </w:rPr>
-        <w:t xml:space="preserve"> alla microbash</w:t>
-      </w:r>
+        <w:t xml:space="preserve"> alla </w:t>
+      </w:r>
+      <w:proofErr w:type="spellStart"/>
+      <w:r>
+        <w:rPr>
+          <w:i/>
+          <w:iCs/>
+          <w:color w:val="767171" w:themeColor="background2" w:themeShade="80"/>
+        </w:rPr>
+        <w:t>microbash</w:t>
+      </w:r>
+      <w:proofErr w:type="spellEnd"/>
       <w:r>
         <w:rPr>
           <w:i/>
@@ -589,8 +735,13 @@
           <w:iCs/>
         </w:rPr>
       </w:pPr>
-      <w:r>
-        <w:t>echo $</w:t>
+      <w:proofErr w:type="spellStart"/>
+      <w:r>
+        <w:t>echo</w:t>
+      </w:r>
+      <w:proofErr w:type="spellEnd"/>
+      <w:r>
+        <w:t xml:space="preserve"> $</w:t>
       </w:r>
       <w:r>
         <w:t>$</w:t>
@@ -608,8 +759,13 @@
           <w:iCs/>
         </w:rPr>
       </w:pPr>
-      <w:r>
-        <w:t>kill $$</w:t>
+      <w:proofErr w:type="spellStart"/>
+      <w:r>
+        <w:t>kill</w:t>
+      </w:r>
+      <w:proofErr w:type="spellEnd"/>
+      <w:r>
+        <w:t xml:space="preserve"> $$</w:t>
       </w:r>
     </w:p>
     <w:p>
@@ -623,6 +779,7 @@
           <w:lang w:val="en-US"/>
         </w:rPr>
       </w:pPr>
+      <w:proofErr w:type="spellStart"/>
       <w:r>
         <w:rPr>
           <w:i/>
@@ -641,6 +798,7 @@
         </w:rPr>
         <w:t>i</w:t>
       </w:r>
+      <w:proofErr w:type="spellEnd"/>
       <w:r>
         <w:rPr>
           <w:i/>
@@ -722,8 +880,16 @@
         <w:rPr>
           <w:lang w:val="en-US"/>
         </w:rPr>
-        <w:t>Test check_cd</w:t>
-      </w:r>
+        <w:t xml:space="preserve">Test </w:t>
+      </w:r>
+      <w:proofErr w:type="spellStart"/>
+      <w:r>
+        <w:rPr>
+          <w:lang w:val="en-US"/>
+        </w:rPr>
+        <w:t>check_cd</w:t>
+      </w:r>
+      <w:proofErr w:type="spellEnd"/>
     </w:p>
     <w:p>
       <w:pPr>
@@ -768,7 +934,15 @@
         <w:t xml:space="preserve">: </w:t>
       </w:r>
       <w:r>
-        <w:t>controllare che il check_cd rilevi errori nell’inserimento del comando</w:t>
+        <w:t xml:space="preserve">controllare che il </w:t>
+      </w:r>
+      <w:proofErr w:type="spellStart"/>
+      <w:r>
+        <w:t>check_cd</w:t>
+      </w:r>
+      <w:proofErr w:type="spellEnd"/>
+      <w:r>
+        <w:t xml:space="preserve"> rilevi errori nell’inserimento del comando</w:t>
       </w:r>
     </w:p>
     <w:p>
@@ -827,8 +1001,18 @@
           <w:iCs/>
           <w:color w:val="767171" w:themeColor="background2" w:themeShade="80"/>
         </w:rPr>
-        <w:t>Linea inviata alla microbash</w:t>
-      </w:r>
+        <w:t xml:space="preserve">Linea inviata alla </w:t>
+      </w:r>
+      <w:proofErr w:type="spellStart"/>
+      <w:r>
+        <w:rPr>
+          <w:i/>
+          <w:iCs/>
+          <w:color w:val="767171" w:themeColor="background2" w:themeShade="80"/>
+        </w:rPr>
+        <w:t>microbash</w:t>
+      </w:r>
+      <w:proofErr w:type="spellEnd"/>
       <w:r>
         <w:rPr>
           <w:i/>
@@ -844,8 +1028,13 @@
         <w:t xml:space="preserve"> </w:t>
       </w:r>
       <w:r>
-        <w:t>cd bin | ls</w:t>
-      </w:r>
+        <w:t xml:space="preserve">cd bin | </w:t>
+      </w:r>
+      <w:proofErr w:type="spellStart"/>
+      <w:r>
+        <w:t>ls</w:t>
+      </w:r>
+      <w:proofErr w:type="spellEnd"/>
     </w:p>
     <w:p>
       <w:pPr>
@@ -911,7 +1100,15 @@
         </w:numPr>
       </w:pPr>
       <w:r>
-        <w:t>Test con redirezione I/O:</w:t>
+        <w:t xml:space="preserve">Test con </w:t>
+      </w:r>
+      <w:proofErr w:type="spellStart"/>
+      <w:r>
+        <w:t>redirezione</w:t>
+      </w:r>
+      <w:proofErr w:type="spellEnd"/>
+      <w:r>
+        <w:t xml:space="preserve"> I/O:</w:t>
       </w:r>
     </w:p>
     <w:p>
@@ -942,7 +1139,15 @@
         <w:t xml:space="preserve">: </w:t>
       </w:r>
       <w:r>
-        <w:t>controllare che il check_cd rilevi errori nell’inserimento del comando</w:t>
+        <w:t xml:space="preserve">controllare che il </w:t>
+      </w:r>
+      <w:proofErr w:type="spellStart"/>
+      <w:r>
+        <w:t>check_cd</w:t>
+      </w:r>
+      <w:proofErr w:type="spellEnd"/>
+      <w:r>
+        <w:t xml:space="preserve"> rilevi errori nell’inserimento del comando</w:t>
       </w:r>
     </w:p>
     <w:p>
@@ -1040,8 +1245,18 @@
           <w:iCs/>
           <w:color w:val="767171" w:themeColor="background2" w:themeShade="80"/>
         </w:rPr>
-        <w:t xml:space="preserve"> alla microbash</w:t>
-      </w:r>
+        <w:t xml:space="preserve"> alla </w:t>
+      </w:r>
+      <w:proofErr w:type="spellStart"/>
+      <w:r>
+        <w:rPr>
+          <w:i/>
+          <w:iCs/>
+          <w:color w:val="767171" w:themeColor="background2" w:themeShade="80"/>
+        </w:rPr>
+        <w:t>microbash</w:t>
+      </w:r>
+      <w:proofErr w:type="spellEnd"/>
       <w:r>
         <w:rPr>
           <w:i/>
@@ -1123,7 +1338,15 @@
         <w:t>--</w:t>
       </w:r>
       <w:r>
-        <w:t>Errore: Il comando cd non può redizionare input/output!</w:t>
+        <w:t xml:space="preserve">Errore: Il comando cd non può </w:t>
+      </w:r>
+      <w:proofErr w:type="spellStart"/>
+      <w:r>
+        <w:t>redizionare</w:t>
+      </w:r>
+      <w:proofErr w:type="spellEnd"/>
+      <w:r>
+        <w:t xml:space="preserve"> input/output!</w:t>
       </w:r>
     </w:p>
     <w:p>
@@ -1166,7 +1389,15 @@
         <w:t xml:space="preserve">: </w:t>
       </w:r>
       <w:r>
-        <w:t>controllare che il check_cd rilevi errori nell’inserimento del comando</w:t>
+        <w:t xml:space="preserve">controllare che il </w:t>
+      </w:r>
+      <w:proofErr w:type="spellStart"/>
+      <w:r>
+        <w:t>check_cd</w:t>
+      </w:r>
+      <w:proofErr w:type="spellEnd"/>
+      <w:r>
+        <w:t xml:space="preserve"> rilevi errori nell’inserimento del comando</w:t>
       </w:r>
     </w:p>
     <w:p>
@@ -1204,7 +1435,15 @@
         <w:t xml:space="preserve"> </w:t>
       </w:r>
       <w:r>
-        <w:t>esistono le cartelle “pippo” e “pluto”</w:t>
+        <w:t>esistono le cartelle “pippo” e “</w:t>
+      </w:r>
+      <w:proofErr w:type="spellStart"/>
+      <w:r>
+        <w:t>pluto</w:t>
+      </w:r>
+      <w:proofErr w:type="spellEnd"/>
+      <w:r>
+        <w:t>”</w:t>
       </w:r>
       <w:r>
         <w:t>;</w:t>
@@ -1256,8 +1495,18 @@
           <w:iCs/>
           <w:color w:val="767171" w:themeColor="background2" w:themeShade="80"/>
         </w:rPr>
-        <w:t>alla microbash</w:t>
-      </w:r>
+        <w:t xml:space="preserve">alla </w:t>
+      </w:r>
+      <w:proofErr w:type="spellStart"/>
+      <w:r>
+        <w:rPr>
+          <w:i/>
+          <w:iCs/>
+          <w:color w:val="767171" w:themeColor="background2" w:themeShade="80"/>
+        </w:rPr>
+        <w:t>microbash</w:t>
+      </w:r>
+      <w:proofErr w:type="spellEnd"/>
       <w:r>
         <w:rPr>
           <w:i/>
@@ -1273,8 +1522,13 @@
         <w:t xml:space="preserve"> </w:t>
       </w:r>
       <w:r>
-        <w:t>cd pippo pluto</w:t>
-      </w:r>
+        <w:t xml:space="preserve">cd pippo </w:t>
+      </w:r>
+      <w:proofErr w:type="spellStart"/>
+      <w:r>
+        <w:t>pluto</w:t>
+      </w:r>
+      <w:proofErr w:type="spellEnd"/>
     </w:p>
     <w:p>
       <w:pPr>
@@ -1321,14 +1575,26 @@
     </w:p>
     <w:p>
       <w:pPr>
+        <w:pStyle w:val="Paragrafoelenco"/>
+        <w:ind w:left="1440"/>
+        <w:rPr>
+          <w:i/>
+          <w:iCs/>
+        </w:rPr>
+      </w:pPr>
+    </w:p>
+    <w:p>
+      <w:pPr>
         <w:pStyle w:val="Titolo2"/>
       </w:pPr>
       <w:r>
         <w:t xml:space="preserve">Test </w:t>
       </w:r>
+      <w:proofErr w:type="spellStart"/>
       <w:r>
         <w:t>change_current_directory</w:t>
       </w:r>
+      <w:proofErr w:type="spellEnd"/>
     </w:p>
     <w:p>
       <w:pPr>
@@ -1351,7 +1617,35 @@
         <w:rPr>
           <w:lang w:val="en-US"/>
         </w:rPr>
-        <w:t xml:space="preserve"> cartella non esistente:</w:t>
+        <w:t xml:space="preserve"> </w:t>
+      </w:r>
+      <w:proofErr w:type="spellStart"/>
+      <w:r>
+        <w:rPr>
+          <w:lang w:val="en-US"/>
+        </w:rPr>
+        <w:t>cartella</w:t>
+      </w:r>
+      <w:proofErr w:type="spellEnd"/>
+      <w:r>
+        <w:rPr>
+          <w:lang w:val="en-US"/>
+        </w:rPr>
+        <w:t xml:space="preserve"> non </w:t>
+      </w:r>
+      <w:proofErr w:type="spellStart"/>
+      <w:r>
+        <w:rPr>
+          <w:lang w:val="en-US"/>
+        </w:rPr>
+        <w:t>esistente</w:t>
+      </w:r>
+      <w:proofErr w:type="spellEnd"/>
+      <w:r>
+        <w:rPr>
+          <w:lang w:val="en-US"/>
+        </w:rPr>
+        <w:t>:</w:t>
       </w:r>
     </w:p>
     <w:p>
@@ -1458,8 +1752,18 @@
           <w:iCs/>
           <w:color w:val="767171" w:themeColor="background2" w:themeShade="80"/>
         </w:rPr>
-        <w:t>Linea inviata alla microbash</w:t>
-      </w:r>
+        <w:t xml:space="preserve">Linea inviata alla </w:t>
+      </w:r>
+      <w:proofErr w:type="spellStart"/>
+      <w:r>
+        <w:rPr>
+          <w:i/>
+          <w:iCs/>
+          <w:color w:val="767171" w:themeColor="background2" w:themeShade="80"/>
+        </w:rPr>
+        <w:t>microbash</w:t>
+      </w:r>
+      <w:proofErr w:type="spellEnd"/>
       <w:r>
         <w:rPr>
           <w:i/>
@@ -1537,12 +1841,20 @@
         <w:rPr>
           <w:lang w:val="en-US"/>
         </w:rPr>
-        <w:t xml:space="preserve"> non-cartella</w:t>
-      </w:r>
+        <w:t xml:space="preserve"> non-</w:t>
+      </w:r>
+      <w:proofErr w:type="spellStart"/>
       <w:r>
         <w:rPr>
           <w:lang w:val="en-US"/>
         </w:rPr>
+        <w:t>cartella</w:t>
+      </w:r>
+      <w:proofErr w:type="spellEnd"/>
+      <w:r>
+        <w:rPr>
+          <w:lang w:val="en-US"/>
+        </w:rPr>
         <w:t>:</w:t>
       </w:r>
     </w:p>
@@ -1647,8 +1959,13 @@
         </w:rPr>
         <w:t>“</w:t>
       </w:r>
-      <w:r>
-        <w:t>microbash.c” è un file</w:t>
+      <w:proofErr w:type="spellStart"/>
+      <w:r>
+        <w:t>microbash.c</w:t>
+      </w:r>
+      <w:proofErr w:type="spellEnd"/>
+      <w:r>
+        <w:t>” è un file</w:t>
       </w:r>
     </w:p>
     <w:p>
@@ -1669,8 +1986,18 @@
           <w:iCs/>
           <w:color w:val="767171" w:themeColor="background2" w:themeShade="80"/>
         </w:rPr>
-        <w:t>Linea inviata alla microbash</w:t>
-      </w:r>
+        <w:t xml:space="preserve">Linea inviata alla </w:t>
+      </w:r>
+      <w:proofErr w:type="spellStart"/>
+      <w:r>
+        <w:rPr>
+          <w:i/>
+          <w:iCs/>
+          <w:color w:val="767171" w:themeColor="background2" w:themeShade="80"/>
+        </w:rPr>
+        <w:t>microbash</w:t>
+      </w:r>
+      <w:proofErr w:type="spellEnd"/>
       <w:r>
         <w:rPr>
           <w:i/>
@@ -1682,8 +2009,13 @@
         <w:t xml:space="preserve"> </w:t>
       </w:r>
       <w:r>
-        <w:t>cd microbash.c</w:t>
-      </w:r>
+        <w:t xml:space="preserve">cd </w:t>
+      </w:r>
+      <w:proofErr w:type="spellStart"/>
+      <w:r>
+        <w:t>microbash.c</w:t>
+      </w:r>
+      <w:proofErr w:type="spellEnd"/>
     </w:p>
     <w:p>
       <w:pPr>
@@ -1727,7 +2059,15 @@
         <w:t>--</w:t>
       </w:r>
       <w:r>
-        <w:t>Errore: microbash.c non è una cartella</w:t>
+        <w:t xml:space="preserve">Errore: </w:t>
+      </w:r>
+      <w:proofErr w:type="spellStart"/>
+      <w:r>
+        <w:t>microbash.c</w:t>
+      </w:r>
+      <w:proofErr w:type="spellEnd"/>
+      <w:r>
+        <w:t xml:space="preserve"> non è una cartella</w:t>
       </w:r>
     </w:p>
     <w:p>
@@ -1747,8 +2087,13 @@
       <w:bookmarkStart w:id="0" w:name="_Test_check_redirections"/>
       <w:bookmarkEnd w:id="0"/>
       <w:r>
-        <w:t>Test check_redirections</w:t>
-      </w:r>
+        <w:t xml:space="preserve">Test </w:t>
+      </w:r>
+      <w:proofErr w:type="spellStart"/>
+      <w:r>
+        <w:t>check_redirections</w:t>
+      </w:r>
+      <w:proofErr w:type="spellEnd"/>
     </w:p>
     <w:p>
       <w:pPr>
@@ -1876,8 +2221,18 @@
           <w:iCs/>
           <w:color w:val="767171" w:themeColor="background2" w:themeShade="80"/>
         </w:rPr>
-        <w:t>Linea inviata alla microbash</w:t>
-      </w:r>
+        <w:t xml:space="preserve">Linea inviata alla </w:t>
+      </w:r>
+      <w:proofErr w:type="spellStart"/>
+      <w:r>
+        <w:rPr>
+          <w:i/>
+          <w:iCs/>
+          <w:color w:val="767171" w:themeColor="background2" w:themeShade="80"/>
+        </w:rPr>
+        <w:t>microbash</w:t>
+      </w:r>
+      <w:proofErr w:type="spellEnd"/>
       <w:r>
         <w:rPr>
           <w:i/>
@@ -1892,8 +2247,13 @@
         </w:rPr>
         <w:t xml:space="preserve"> </w:t>
       </w:r>
-      <w:r>
-        <w:t>cat &lt;prova.txt</w:t>
+      <w:proofErr w:type="spellStart"/>
+      <w:r>
+        <w:t>cat</w:t>
+      </w:r>
+      <w:proofErr w:type="spellEnd"/>
+      <w:r>
+        <w:t xml:space="preserve"> &lt;prova.txt</w:t>
       </w:r>
     </w:p>
     <w:p>
@@ -1956,20 +2316,28 @@
         <w:rPr>
           <w:lang w:val="en-US"/>
         </w:rPr>
-        <w:t>Test controllo</w:t>
-      </w:r>
-      <w:r>
-        <w:rPr>
-          <w:i/>
-          <w:iCs/>
+        <w:t xml:space="preserve">Test </w:t>
+      </w:r>
+      <w:proofErr w:type="spellStart"/>
+      <w:r>
+        <w:rPr>
           <w:lang w:val="en-US"/>
         </w:rPr>
-        <w:t xml:space="preserve"> </w:t>
-      </w:r>
-      <w:r>
-        <w:rPr>
+        <w:t>controllo</w:t>
+      </w:r>
+      <w:proofErr w:type="spellEnd"/>
+      <w:r>
+        <w:rPr>
+          <w:i/>
+          <w:iCs/>
           <w:lang w:val="en-US"/>
         </w:rPr>
+        <w:t xml:space="preserve"> </w:t>
+      </w:r>
+      <w:r>
+        <w:rPr>
+          <w:lang w:val="en-US"/>
+        </w:rPr>
         <w:t>input</w:t>
       </w:r>
       <w:r>
@@ -2009,7 +2377,15 @@
         <w:t xml:space="preserve">: </w:t>
       </w:r>
       <w:r>
-        <w:t>controllare che il check_redirections rilevi errori nel reindirizzamento dell’input</w:t>
+        <w:t xml:space="preserve">controllare che il </w:t>
+      </w:r>
+      <w:proofErr w:type="spellStart"/>
+      <w:r>
+        <w:t>check_redirections</w:t>
+      </w:r>
+      <w:proofErr w:type="spellEnd"/>
+      <w:r>
+        <w:t xml:space="preserve"> rilevi errori nel reindirizzamento dell’input</w:t>
       </w:r>
     </w:p>
     <w:p>
@@ -2068,8 +2444,18 @@
           <w:iCs/>
           <w:color w:val="767171" w:themeColor="background2" w:themeShade="80"/>
         </w:rPr>
-        <w:t>Linea inviata alla microbash</w:t>
-      </w:r>
+        <w:t xml:space="preserve">Linea inviata alla </w:t>
+      </w:r>
+      <w:proofErr w:type="spellStart"/>
+      <w:r>
+        <w:rPr>
+          <w:i/>
+          <w:iCs/>
+          <w:color w:val="767171" w:themeColor="background2" w:themeShade="80"/>
+        </w:rPr>
+        <w:t>microbash</w:t>
+      </w:r>
+      <w:proofErr w:type="spellEnd"/>
       <w:r>
         <w:rPr>
           <w:i/>
@@ -2084,12 +2470,27 @@
         </w:rPr>
         <w:t xml:space="preserve"> </w:t>
       </w:r>
-      <w:r>
-        <w:t xml:space="preserve">ls | </w:t>
-      </w:r>
-      <w:r>
-        <w:t>cat &lt;/proc/cpuinfo</w:t>
-      </w:r>
+      <w:proofErr w:type="spellStart"/>
+      <w:r>
+        <w:t>ls</w:t>
+      </w:r>
+      <w:proofErr w:type="spellEnd"/>
+      <w:r>
+        <w:t xml:space="preserve"> | </w:t>
+      </w:r>
+      <w:proofErr w:type="spellStart"/>
+      <w:r>
+        <w:t>cat</w:t>
+      </w:r>
+      <w:proofErr w:type="spellEnd"/>
+      <w:r>
+        <w:t xml:space="preserve"> &lt;/proc/</w:t>
+      </w:r>
+      <w:proofErr w:type="spellStart"/>
+      <w:r>
+        <w:t>cpuinfo</w:t>
+      </w:r>
+      <w:proofErr w:type="spellEnd"/>
     </w:p>
     <w:p>
       <w:pPr>
@@ -2133,7 +2534,15 @@
         <w:t>--</w:t>
       </w:r>
       <w:r>
-        <w:t>Errore: Solo il primo comando può redizionare l'input!</w:t>
+        <w:t xml:space="preserve">Errore: Solo il primo comando può </w:t>
+      </w:r>
+      <w:proofErr w:type="spellStart"/>
+      <w:r>
+        <w:t>redizionare</w:t>
+      </w:r>
+      <w:proofErr w:type="spellEnd"/>
+      <w:r>
+        <w:t xml:space="preserve"> l'input!</w:t>
       </w:r>
     </w:p>
     <w:p>
@@ -2159,12 +2568,14 @@
         </w:rPr>
         <w:t xml:space="preserve"> </w:t>
       </w:r>
+      <w:proofErr w:type="spellStart"/>
       <w:r>
         <w:rPr>
           <w:lang w:val="en-US"/>
         </w:rPr>
         <w:t>controllo</w:t>
       </w:r>
+      <w:proofErr w:type="spellEnd"/>
       <w:r>
         <w:rPr>
           <w:i/>
@@ -2216,7 +2627,15 @@
         <w:t xml:space="preserve">: </w:t>
       </w:r>
       <w:r>
-        <w:t>controllare che il check_redirections rilevi errori nel reindirizzamento dell’output</w:t>
+        <w:t xml:space="preserve">controllare che il </w:t>
+      </w:r>
+      <w:proofErr w:type="spellStart"/>
+      <w:r>
+        <w:t>check_redirections</w:t>
+      </w:r>
+      <w:proofErr w:type="spellEnd"/>
+      <w:r>
+        <w:t xml:space="preserve"> rilevi errori nel reindirizzamento dell’output</w:t>
       </w:r>
     </w:p>
     <w:p>
@@ -2275,8 +2694,18 @@
           <w:iCs/>
           <w:color w:val="767171" w:themeColor="background2" w:themeShade="80"/>
         </w:rPr>
-        <w:t>Linea inviata alla microbash</w:t>
-      </w:r>
+        <w:t xml:space="preserve">Linea inviata alla </w:t>
+      </w:r>
+      <w:proofErr w:type="spellStart"/>
+      <w:r>
+        <w:rPr>
+          <w:i/>
+          <w:iCs/>
+          <w:color w:val="767171" w:themeColor="background2" w:themeShade="80"/>
+        </w:rPr>
+        <w:t>microbash</w:t>
+      </w:r>
+      <w:proofErr w:type="spellEnd"/>
       <w:r>
         <w:rPr>
           <w:i/>
@@ -2285,9 +2714,27 @@
         </w:rPr>
         <w:t xml:space="preserve">: </w:t>
       </w:r>
-      <w:r>
-        <w:t>ls | ls &gt;file.txt |cwd</w:t>
-      </w:r>
+      <w:proofErr w:type="spellStart"/>
+      <w:r>
+        <w:t>ls</w:t>
+      </w:r>
+      <w:proofErr w:type="spellEnd"/>
+      <w:r>
+        <w:t xml:space="preserve"> | </w:t>
+      </w:r>
+      <w:proofErr w:type="spellStart"/>
+      <w:r>
+        <w:t>ls</w:t>
+      </w:r>
+      <w:proofErr w:type="spellEnd"/>
+      <w:r>
+        <w:t xml:space="preserve"> &gt;file.txt |</w:t>
+      </w:r>
+      <w:proofErr w:type="spellStart"/>
+      <w:r>
+        <w:t>cwd</w:t>
+      </w:r>
+      <w:proofErr w:type="spellEnd"/>
     </w:p>
     <w:p>
       <w:pPr>
@@ -2331,19 +2778,34 @@
         <w:t>--</w:t>
       </w:r>
       <w:r>
-        <w:t>Errore: Solo l'ultimo comando può redizionare l'output!</w:t>
+        <w:t xml:space="preserve">Errore: Solo l'ultimo comando può </w:t>
+      </w:r>
+      <w:proofErr w:type="spellStart"/>
+      <w:r>
+        <w:t>redizionare</w:t>
+      </w:r>
+      <w:proofErr w:type="spellEnd"/>
+      <w:r>
+        <w:t xml:space="preserve"> l'output!</w:t>
       </w:r>
     </w:p>
     <w:p>
       <w:pPr>
         <w:pStyle w:val="Titolo2"/>
       </w:pPr>
+    </w:p>
+    <w:p>
+      <w:pPr>
+        <w:pStyle w:val="Titolo2"/>
+      </w:pPr>
       <w:r>
         <w:t xml:space="preserve">Test </w:t>
       </w:r>
+      <w:proofErr w:type="spellStart"/>
       <w:r>
         <w:t>execute_line</w:t>
       </w:r>
+      <w:proofErr w:type="spellEnd"/>
     </w:p>
     <w:p>
       <w:pPr>
@@ -2354,7 +2816,15 @@
         </w:numPr>
       </w:pPr>
       <w:r>
-        <w:t xml:space="preserve">Test scrittura in std_out </w:t>
+        <w:t xml:space="preserve">Test scrittura in </w:t>
+      </w:r>
+      <w:proofErr w:type="spellStart"/>
+      <w:r>
+        <w:t>std_out</w:t>
+      </w:r>
+      <w:proofErr w:type="spellEnd"/>
+      <w:r>
+        <w:t xml:space="preserve"> </w:t>
       </w:r>
       <w:r>
         <w:t>su</w:t>
@@ -2459,8 +2929,18 @@
           <w:iCs/>
           <w:color w:val="767171" w:themeColor="background2" w:themeShade="80"/>
         </w:rPr>
-        <w:t>Linea inviata alla microbash</w:t>
-      </w:r>
+        <w:t xml:space="preserve">Linea inviata alla </w:t>
+      </w:r>
+      <w:proofErr w:type="spellStart"/>
+      <w:r>
+        <w:rPr>
+          <w:i/>
+          <w:iCs/>
+          <w:color w:val="767171" w:themeColor="background2" w:themeShade="80"/>
+        </w:rPr>
+        <w:t>microbash</w:t>
+      </w:r>
+      <w:proofErr w:type="spellEnd"/>
       <w:r>
         <w:rPr>
           <w:i/>
@@ -2475,8 +2955,13 @@
         </w:rPr>
         <w:t xml:space="preserve"> </w:t>
       </w:r>
-      <w:r>
-        <w:t>echo "ciao" &gt;out</w:t>
+      <w:proofErr w:type="spellStart"/>
+      <w:r>
+        <w:t>echo</w:t>
+      </w:r>
+      <w:proofErr w:type="spellEnd"/>
+      <w:r>
+        <w:t xml:space="preserve"> "ciao" &gt;out</w:t>
       </w:r>
       <w:r>
         <w:t>.txt</w:t>
@@ -2529,7 +3014,16 @@
         </w:numPr>
       </w:pPr>
       <w:r>
-        <w:t xml:space="preserve">Test scrittura in std_out </w:t>
+        <w:lastRenderedPageBreak/>
+        <w:t xml:space="preserve">Test scrittura in </w:t>
+      </w:r>
+      <w:proofErr w:type="spellStart"/>
+      <w:r>
+        <w:t>std_out</w:t>
+      </w:r>
+      <w:proofErr w:type="spellEnd"/>
+      <w:r>
+        <w:t xml:space="preserve"> </w:t>
       </w:r>
       <w:r>
         <w:t>su</w:t>
@@ -2593,7 +3087,6 @@
           <w:iCs/>
           <w:color w:val="767171" w:themeColor="background2" w:themeShade="80"/>
         </w:rPr>
-        <w:lastRenderedPageBreak/>
         <w:t>Situazione iniziale</w:t>
       </w:r>
       <w:r>
@@ -2632,8 +3125,18 @@
           <w:iCs/>
           <w:color w:val="767171" w:themeColor="background2" w:themeShade="80"/>
         </w:rPr>
-        <w:t>Linea inviata alla microbash</w:t>
-      </w:r>
+        <w:t xml:space="preserve">Linea inviata alla </w:t>
+      </w:r>
+      <w:proofErr w:type="spellStart"/>
+      <w:r>
+        <w:rPr>
+          <w:i/>
+          <w:iCs/>
+          <w:color w:val="767171" w:themeColor="background2" w:themeShade="80"/>
+        </w:rPr>
+        <w:t>microbash</w:t>
+      </w:r>
+      <w:proofErr w:type="spellEnd"/>
       <w:r>
         <w:rPr>
           <w:i/>
@@ -2641,8 +3144,13 @@
         </w:rPr>
         <w:t xml:space="preserve">: </w:t>
       </w:r>
-      <w:r>
-        <w:t>echo "seconda prova" &gt;out</w:t>
+      <w:proofErr w:type="spellStart"/>
+      <w:r>
+        <w:t>echo</w:t>
+      </w:r>
+      <w:proofErr w:type="spellEnd"/>
+      <w:r>
+        <w:t xml:space="preserve"> "seconda prova" &gt;out</w:t>
       </w:r>
       <w:r>
         <w:t>.txt</w:t>
@@ -2707,11 +3215,16 @@
         <w:t>da</w:t>
       </w:r>
       <w:r>
-        <w:t xml:space="preserve"> std_</w:t>
+        <w:t xml:space="preserve"> </w:t>
+      </w:r>
+      <w:proofErr w:type="spellStart"/>
+      <w:r>
+        <w:t>std_</w:t>
       </w:r>
       <w:r>
         <w:t>in</w:t>
       </w:r>
+      <w:proofErr w:type="spellEnd"/>
       <w:r>
         <w:t xml:space="preserve"> </w:t>
       </w:r>
@@ -2821,8 +3334,18 @@
           <w:iCs/>
           <w:color w:val="767171" w:themeColor="background2" w:themeShade="80"/>
         </w:rPr>
-        <w:t>Linea inviata alla microbash</w:t>
-      </w:r>
+        <w:t xml:space="preserve">Linea inviata alla </w:t>
+      </w:r>
+      <w:proofErr w:type="spellStart"/>
+      <w:r>
+        <w:rPr>
+          <w:i/>
+          <w:iCs/>
+          <w:color w:val="767171" w:themeColor="background2" w:themeShade="80"/>
+        </w:rPr>
+        <w:t>microbash</w:t>
+      </w:r>
+      <w:proofErr w:type="spellEnd"/>
       <w:r>
         <w:rPr>
           <w:i/>
@@ -2837,11 +3360,16 @@
         </w:rPr>
         <w:t xml:space="preserve"> </w:t>
       </w:r>
+      <w:proofErr w:type="spellStart"/>
       <w:r>
         <w:t>c</w:t>
       </w:r>
       <w:r>
-        <w:t>at &lt;out</w:t>
+        <w:t>at</w:t>
+      </w:r>
+      <w:proofErr w:type="spellEnd"/>
+      <w:r>
+        <w:t xml:space="preserve"> &lt;out</w:t>
       </w:r>
       <w:r>
         <w:t>.txt</w:t>
@@ -2902,9 +3430,26 @@
           <w:i/>
           <w:iCs/>
         </w:rPr>
-        <w:t xml:space="preserve">Test lettura da std_in da file inesistente non effettuato in quanto è un errore rilevato da </w:t>
+        <w:t xml:space="preserve">Test lettura da </w:t>
+      </w:r>
+      <w:proofErr w:type="spellStart"/>
+      <w:r>
+        <w:rPr>
+          <w:i/>
+          <w:iCs/>
+        </w:rPr>
+        <w:t>std_in</w:t>
+      </w:r>
+      <w:proofErr w:type="spellEnd"/>
+      <w:r>
+        <w:rPr>
+          <w:i/>
+          <w:iCs/>
+        </w:rPr>
+        <w:t xml:space="preserve"> da file inesistente non effettuato in quanto è un errore rilevato da </w:t>
       </w:r>
       <w:hyperlink w:anchor="_Test_check_redirections" w:history="1">
+        <w:proofErr w:type="spellStart"/>
         <w:r>
           <w:rPr>
             <w:rStyle w:val="Collegamentoipertestuale"/>
@@ -2913,6 +3458,7 @@
           </w:rPr>
           <w:t>check_redirections</w:t>
         </w:r>
+        <w:proofErr w:type="spellEnd"/>
       </w:hyperlink>
     </w:p>
     <w:p>
@@ -2997,7 +3543,39 @@
         <w:t xml:space="preserve"> </w:t>
       </w:r>
       <w:r>
-        <w:t>file nella cartella attuale: microbash.o, microbash.c, microbash, makefile, Relazione.pdf</w:t>
+        <w:t xml:space="preserve">file nella cartella attuale: </w:t>
+      </w:r>
+      <w:proofErr w:type="spellStart"/>
+      <w:r>
+        <w:t>microbash.o</w:t>
+      </w:r>
+      <w:proofErr w:type="spellEnd"/>
+      <w:r>
+        <w:t xml:space="preserve">, </w:t>
+      </w:r>
+      <w:proofErr w:type="spellStart"/>
+      <w:r>
+        <w:t>microbash.c</w:t>
+      </w:r>
+      <w:proofErr w:type="spellEnd"/>
+      <w:r>
+        <w:t xml:space="preserve">, </w:t>
+      </w:r>
+      <w:proofErr w:type="spellStart"/>
+      <w:r>
+        <w:t>microbash</w:t>
+      </w:r>
+      <w:proofErr w:type="spellEnd"/>
+      <w:r>
+        <w:t xml:space="preserve">, </w:t>
+      </w:r>
+      <w:proofErr w:type="spellStart"/>
+      <w:r>
+        <w:t>makefile</w:t>
+      </w:r>
+      <w:proofErr w:type="spellEnd"/>
+      <w:r>
+        <w:t>, Relazione.pdf</w:t>
       </w:r>
     </w:p>
     <w:p>
@@ -3018,8 +3596,18 @@
           <w:iCs/>
           <w:color w:val="767171" w:themeColor="background2" w:themeShade="80"/>
         </w:rPr>
-        <w:t>Linea inviata alla microbash</w:t>
-      </w:r>
+        <w:t xml:space="preserve">Linea inviata alla </w:t>
+      </w:r>
+      <w:proofErr w:type="spellStart"/>
+      <w:r>
+        <w:rPr>
+          <w:i/>
+          <w:iCs/>
+          <w:color w:val="767171" w:themeColor="background2" w:themeShade="80"/>
+        </w:rPr>
+        <w:t>microbash</w:t>
+      </w:r>
+      <w:proofErr w:type="spellEnd"/>
       <w:r>
         <w:rPr>
           <w:i/>
@@ -3034,8 +3622,21 @@
         </w:rPr>
         <w:t xml:space="preserve"> </w:t>
       </w:r>
-      <w:r>
-        <w:t>ls | grep micro</w:t>
+      <w:proofErr w:type="spellStart"/>
+      <w:r>
+        <w:t>ls</w:t>
+      </w:r>
+      <w:proofErr w:type="spellEnd"/>
+      <w:r>
+        <w:t xml:space="preserve"> | </w:t>
+      </w:r>
+      <w:proofErr w:type="spellStart"/>
+      <w:r>
+        <w:t>grep</w:t>
+      </w:r>
+      <w:proofErr w:type="spellEnd"/>
+      <w:r>
+        <w:t xml:space="preserve"> micro</w:t>
       </w:r>
     </w:p>
     <w:p>
@@ -3072,9 +3673,27 @@
         </w:rPr>
         <w:t xml:space="preserve"> </w:t>
       </w:r>
-      <w:r>
-        <w:t>microbash \n microbash.c \n microbash.o</w:t>
-      </w:r>
+      <w:proofErr w:type="spellStart"/>
+      <w:r>
+        <w:t>microbash</w:t>
+      </w:r>
+      <w:proofErr w:type="spellEnd"/>
+      <w:r>
+        <w:t xml:space="preserve"> \n </w:t>
+      </w:r>
+      <w:proofErr w:type="spellStart"/>
+      <w:r>
+        <w:t>microbash.c</w:t>
+      </w:r>
+      <w:proofErr w:type="spellEnd"/>
+      <w:r>
+        <w:t xml:space="preserve"> \n </w:t>
+      </w:r>
+      <w:proofErr w:type="spellStart"/>
+      <w:r>
+        <w:t>microbash.o</w:t>
+      </w:r>
+      <w:proofErr w:type="spellEnd"/>
     </w:p>
     <w:p/>
     <w:p>
@@ -3082,8 +3701,13 @@
         <w:pStyle w:val="Titolo2"/>
       </w:pPr>
       <w:r>
-        <w:t>Test run_child</w:t>
-      </w:r>
+        <w:t xml:space="preserve">Test </w:t>
+      </w:r>
+      <w:proofErr w:type="spellStart"/>
+      <w:r>
+        <w:t>run_child</w:t>
+      </w:r>
+      <w:proofErr w:type="spellEnd"/>
     </w:p>
     <w:p>
       <w:pPr>
@@ -3131,9 +3755,11 @@
       <w:r>
         <w:t xml:space="preserve">controllare che </w:t>
       </w:r>
+      <w:proofErr w:type="spellStart"/>
       <w:r>
         <w:t>execvp</w:t>
       </w:r>
+      <w:proofErr w:type="spellEnd"/>
       <w:r>
         <w:t xml:space="preserve"> esegua correttamente i comandi della linea e gestisca correttamente gli errori possibili.</w:t>
       </w:r>
@@ -3173,7 +3799,15 @@
         <w:t xml:space="preserve"> </w:t>
       </w:r>
       <w:r>
-        <w:t>comando “cwd” non installato, file ./prova non esistente</w:t>
+        <w:t>comando “</w:t>
+      </w:r>
+      <w:proofErr w:type="spellStart"/>
+      <w:r>
+        <w:t>cwd</w:t>
+      </w:r>
+      <w:proofErr w:type="spellEnd"/>
+      <w:r>
+        <w:t>” non installato, file ./prova non esistente</w:t>
       </w:r>
     </w:p>
     <w:p>
@@ -3226,8 +3860,18 @@
           <w:iCs/>
           <w:color w:val="767171" w:themeColor="background2" w:themeShade="80"/>
         </w:rPr>
-        <w:t>alla microbash</w:t>
-      </w:r>
+        <w:t xml:space="preserve">alla </w:t>
+      </w:r>
+      <w:proofErr w:type="spellStart"/>
+      <w:r>
+        <w:rPr>
+          <w:i/>
+          <w:iCs/>
+          <w:color w:val="767171" w:themeColor="background2" w:themeShade="80"/>
+        </w:rPr>
+        <w:t>microbash</w:t>
+      </w:r>
+      <w:proofErr w:type="spellEnd"/>
       <w:r>
         <w:rPr>
           <w:i/>
@@ -3244,9 +3888,11 @@
           <w:numId w:val="4"/>
         </w:numPr>
       </w:pPr>
+      <w:proofErr w:type="spellStart"/>
       <w:r>
         <w:t>cwd</w:t>
       </w:r>
+      <w:proofErr w:type="spellEnd"/>
     </w:p>
     <w:p>
       <w:pPr>
@@ -3416,7 +4062,39 @@
         <w:t xml:space="preserve"> </w:t>
       </w:r>
       <w:r>
-        <w:t>Cartella contenente microbash.pdf, microbash.o, microbash, Relazione.docx, microbash.c, Makefile.</w:t>
+        <w:t xml:space="preserve">Cartella contenente microbash.pdf, </w:t>
+      </w:r>
+      <w:proofErr w:type="spellStart"/>
+      <w:r>
+        <w:t>microbash.o</w:t>
+      </w:r>
+      <w:proofErr w:type="spellEnd"/>
+      <w:r>
+        <w:t xml:space="preserve">, </w:t>
+      </w:r>
+      <w:proofErr w:type="spellStart"/>
+      <w:r>
+        <w:t>microbash</w:t>
+      </w:r>
+      <w:proofErr w:type="spellEnd"/>
+      <w:r>
+        <w:t xml:space="preserve">, Relazione.docx, </w:t>
+      </w:r>
+      <w:proofErr w:type="spellStart"/>
+      <w:r>
+        <w:t>microbash.c</w:t>
+      </w:r>
+      <w:proofErr w:type="spellEnd"/>
+      <w:r>
+        <w:t xml:space="preserve">, </w:t>
+      </w:r>
+      <w:proofErr w:type="spellStart"/>
+      <w:r>
+        <w:t>Makefile</w:t>
+      </w:r>
+      <w:proofErr w:type="spellEnd"/>
+      <w:r>
+        <w:t>.</w:t>
       </w:r>
     </w:p>
     <w:p>
@@ -3437,8 +4115,18 @@
           <w:iCs/>
           <w:color w:val="767171" w:themeColor="background2" w:themeShade="80"/>
         </w:rPr>
-        <w:t>Linea inviata alla microbash</w:t>
-      </w:r>
+        <w:t xml:space="preserve">Linea inviata alla </w:t>
+      </w:r>
+      <w:proofErr w:type="spellStart"/>
+      <w:r>
+        <w:rPr>
+          <w:i/>
+          <w:iCs/>
+          <w:color w:val="767171" w:themeColor="background2" w:themeShade="80"/>
+        </w:rPr>
+        <w:t>microbash</w:t>
+      </w:r>
+      <w:proofErr w:type="spellEnd"/>
       <w:r>
         <w:rPr>
           <w:i/>
@@ -3449,8 +4137,13 @@
       <w:r>
         <w:t xml:space="preserve"> </w:t>
       </w:r>
-      <w:r>
-        <w:t>ls -l -h -S</w:t>
+      <w:proofErr w:type="spellStart"/>
+      <w:r>
+        <w:t>ls</w:t>
+      </w:r>
+      <w:proofErr w:type="spellEnd"/>
+      <w:r>
+        <w:t xml:space="preserve"> -l -h -S</w:t>
       </w:r>
     </w:p>
     <w:p>
@@ -3483,8 +4176,13 @@
         </w:rPr>
         <w:t xml:space="preserve"> </w:t>
       </w:r>
-      <w:r>
-        <w:t>total 1.5M</w:t>
+      <w:proofErr w:type="spellStart"/>
+      <w:r>
+        <w:t>total</w:t>
+      </w:r>
+      <w:proofErr w:type="spellEnd"/>
+      <w:r>
+        <w:t xml:space="preserve"> 1.5M</w:t>
       </w:r>
     </w:p>
     <w:p>
@@ -3493,7 +4191,31 @@
         <w:ind w:left="2160"/>
       </w:pPr>
       <w:r>
-        <w:t>-rwxrwxrwx 1 marco marco 1.4M Nov  8 12:30  microbash.pdf</w:t>
+        <w:t>-</w:t>
+      </w:r>
+      <w:proofErr w:type="spellStart"/>
+      <w:r>
+        <w:t>rwxrwxrwx</w:t>
+      </w:r>
+      <w:proofErr w:type="spellEnd"/>
+      <w:r>
+        <w:t xml:space="preserve"> 1 marco </w:t>
+      </w:r>
+      <w:proofErr w:type="spellStart"/>
+      <w:r>
+        <w:t>marco</w:t>
+      </w:r>
+      <w:proofErr w:type="spellEnd"/>
+      <w:r>
+        <w:t xml:space="preserve"> 1.4M </w:t>
+      </w:r>
+      <w:proofErr w:type="spellStart"/>
+      <w:r>
+        <w:t>Nov</w:t>
+      </w:r>
+      <w:proofErr w:type="spellEnd"/>
+      <w:r>
+        <w:t xml:space="preserve">  8 12:30  microbash.pdf</w:t>
       </w:r>
     </w:p>
     <w:p>
@@ -3502,8 +4224,37 @@
         <w:ind w:left="2160"/>
       </w:pPr>
       <w:r>
-        <w:t>-rwxrwxrwx 1 marco marco  67K Nov 10 06:46  microbash.o</w:t>
-      </w:r>
+        <w:t>-</w:t>
+      </w:r>
+      <w:proofErr w:type="spellStart"/>
+      <w:r>
+        <w:t>rwxrwxrwx</w:t>
+      </w:r>
+      <w:proofErr w:type="spellEnd"/>
+      <w:r>
+        <w:t xml:space="preserve"> 1 marco </w:t>
+      </w:r>
+      <w:proofErr w:type="spellStart"/>
+      <w:r>
+        <w:t>marco</w:t>
+      </w:r>
+      <w:proofErr w:type="spellEnd"/>
+      <w:r>
+        <w:t xml:space="preserve">  67K </w:t>
+      </w:r>
+      <w:proofErr w:type="spellStart"/>
+      <w:r>
+        <w:t>Nov</w:t>
+      </w:r>
+      <w:proofErr w:type="spellEnd"/>
+      <w:r>
+        <w:t xml:space="preserve"> 10 06:46  </w:t>
+      </w:r>
+      <w:proofErr w:type="spellStart"/>
+      <w:r>
+        <w:t>microbash.o</w:t>
+      </w:r>
+      <w:proofErr w:type="spellEnd"/>
     </w:p>
     <w:p>
       <w:pPr>
@@ -3511,8 +4262,37 @@
         <w:ind w:left="2160"/>
       </w:pPr>
       <w:r>
-        <w:t>-rwxrwxrwx 1 marco marco  57K Nov 10 06:46  microbash</w:t>
-      </w:r>
+        <w:t>-</w:t>
+      </w:r>
+      <w:proofErr w:type="spellStart"/>
+      <w:r>
+        <w:t>rwxrwxrwx</w:t>
+      </w:r>
+      <w:proofErr w:type="spellEnd"/>
+      <w:r>
+        <w:t xml:space="preserve"> 1 marco </w:t>
+      </w:r>
+      <w:proofErr w:type="spellStart"/>
+      <w:r>
+        <w:t>marco</w:t>
+      </w:r>
+      <w:proofErr w:type="spellEnd"/>
+      <w:r>
+        <w:t xml:space="preserve">  57K </w:t>
+      </w:r>
+      <w:proofErr w:type="spellStart"/>
+      <w:r>
+        <w:t>Nov</w:t>
+      </w:r>
+      <w:proofErr w:type="spellEnd"/>
+      <w:r>
+        <w:t xml:space="preserve"> 10 06:46  </w:t>
+      </w:r>
+      <w:proofErr w:type="spellStart"/>
+      <w:r>
+        <w:t>microbash</w:t>
+      </w:r>
+      <w:proofErr w:type="spellEnd"/>
     </w:p>
     <w:p>
       <w:pPr>
@@ -3520,7 +4300,31 @@
         <w:ind w:left="2160"/>
       </w:pPr>
       <w:r>
-        <w:t>-rwxrwxrwx 1 marco marco  19K Nov  9 11:17 'Relazion</w:t>
+        <w:t>-</w:t>
+      </w:r>
+      <w:proofErr w:type="spellStart"/>
+      <w:r>
+        <w:t>rwxrwxrwx</w:t>
+      </w:r>
+      <w:proofErr w:type="spellEnd"/>
+      <w:r>
+        <w:t xml:space="preserve"> 1 marco </w:t>
+      </w:r>
+      <w:proofErr w:type="spellStart"/>
+      <w:r>
+        <w:t>marco</w:t>
+      </w:r>
+      <w:proofErr w:type="spellEnd"/>
+      <w:r>
+        <w:t xml:space="preserve">  19K </w:t>
+      </w:r>
+      <w:proofErr w:type="spellStart"/>
+      <w:r>
+        <w:t>Nov</w:t>
+      </w:r>
+      <w:proofErr w:type="spellEnd"/>
+      <w:r>
+        <w:t xml:space="preserve">  9 11:17 'Relazion</w:t>
       </w:r>
       <w:r>
         <w:t>e</w:t>
@@ -3535,28 +4339,134 @@
         <w:ind w:left="2160"/>
       </w:pPr>
       <w:r>
-        <w:t>-rwxrwxrwx 1 marco marco  17K Nov 10 06:52  microbash.c</w:t>
-      </w:r>
+        <w:t>-</w:t>
+      </w:r>
+      <w:proofErr w:type="spellStart"/>
+      <w:r>
+        <w:t>rwxrwxrwx</w:t>
+      </w:r>
+      <w:proofErr w:type="spellEnd"/>
+      <w:r>
+        <w:t xml:space="preserve"> 1 marco </w:t>
+      </w:r>
+      <w:proofErr w:type="spellStart"/>
+      <w:r>
+        <w:t>marco</w:t>
+      </w:r>
+      <w:proofErr w:type="spellEnd"/>
+      <w:r>
+        <w:t xml:space="preserve">  17K </w:t>
+      </w:r>
+      <w:proofErr w:type="spellStart"/>
+      <w:r>
+        <w:t>Nov</w:t>
+      </w:r>
+      <w:proofErr w:type="spellEnd"/>
+      <w:r>
+        <w:t xml:space="preserve"> 10 06:52  </w:t>
+      </w:r>
+      <w:proofErr w:type="spellStart"/>
+      <w:r>
+        <w:t>microbash.c</w:t>
+      </w:r>
+      <w:proofErr w:type="spellEnd"/>
     </w:p>
     <w:p>
       <w:pPr>
         <w:pStyle w:val="Paragrafoelenco"/>
         <w:ind w:left="2160"/>
-      </w:pPr>
-      <w:r>
-        <w:t>-rwxrwxrwx 1 marco marco  320 Nov  9 19:41  Makefile</w:t>
-      </w:r>
+        <w:rPr>
+          <w:lang w:val="en-US"/>
+        </w:rPr>
+      </w:pPr>
+      <w:r>
+        <w:rPr>
+          <w:lang w:val="en-US"/>
+        </w:rPr>
+        <w:t>-</w:t>
+      </w:r>
+      <w:proofErr w:type="spellStart"/>
+      <w:r>
+        <w:rPr>
+          <w:lang w:val="en-US"/>
+        </w:rPr>
+        <w:t>rwxrwxrwx</w:t>
+      </w:r>
+      <w:proofErr w:type="spellEnd"/>
+      <w:r>
+        <w:rPr>
+          <w:lang w:val="en-US"/>
+        </w:rPr>
+        <w:t xml:space="preserve"> 1 </w:t>
+      </w:r>
+      <w:proofErr w:type="spellStart"/>
+      <w:r>
+        <w:rPr>
+          <w:lang w:val="en-US"/>
+        </w:rPr>
+        <w:t>marco</w:t>
+      </w:r>
+      <w:proofErr w:type="spellEnd"/>
+      <w:r>
+        <w:rPr>
+          <w:lang w:val="en-US"/>
+        </w:rPr>
+        <w:t xml:space="preserve"> </w:t>
+      </w:r>
+      <w:proofErr w:type="spellStart"/>
+      <w:r>
+        <w:rPr>
+          <w:lang w:val="en-US"/>
+        </w:rPr>
+        <w:t>marco</w:t>
+      </w:r>
+      <w:proofErr w:type="spellEnd"/>
+      <w:r>
+        <w:rPr>
+          <w:lang w:val="en-US"/>
+        </w:rPr>
+        <w:t xml:space="preserve">  320 Nov  9 19:41  </w:t>
+      </w:r>
+      <w:proofErr w:type="spellStart"/>
+      <w:r>
+        <w:rPr>
+          <w:lang w:val="en-US"/>
+        </w:rPr>
+        <w:t>Makefile</w:t>
+      </w:r>
+      <w:proofErr w:type="spellEnd"/>
+    </w:p>
+    <w:p>
+      <w:pPr>
+        <w:pStyle w:val="Paragrafoelenco"/>
+        <w:ind w:left="2160"/>
+        <w:rPr>
+          <w:lang w:val="en-US"/>
+        </w:rPr>
+      </w:pPr>
     </w:p>
     <w:p>
       <w:pPr>
         <w:pStyle w:val="Titolo2"/>
-      </w:pPr>
-      <w:r>
+        <w:rPr>
+          <w:lang w:val="en-US"/>
+        </w:rPr>
+      </w:pPr>
+      <w:r>
+        <w:rPr>
+          <w:lang w:val="en-US"/>
+        </w:rPr>
+        <w:lastRenderedPageBreak/>
         <w:t xml:space="preserve">Test </w:t>
       </w:r>
-      <w:r>
+      <w:proofErr w:type="spellStart"/>
+      <w:r>
+        <w:rPr>
+          <w:lang w:val="en-US"/>
+        </w:rPr>
         <w:t>wait_for_children</w:t>
       </w:r>
+      <w:proofErr w:type="spellEnd"/>
     </w:p>
     <w:p>
       <w:pPr>
@@ -3571,10 +4481,7 @@
         </w:rPr>
       </w:pPr>
       <w:r>
-        <w:t xml:space="preserve">Test </w:t>
-      </w:r>
-      <w:r>
-        <w:t xml:space="preserve">attesa termine esecuzione: </w:t>
+        <w:t xml:space="preserve">Test attesa termine esecuzione: </w:t>
       </w:r>
     </w:p>
     <w:p>
@@ -3613,8 +4520,13 @@
         </w:rPr>
         <w:t>µ</w:t>
       </w:r>
-      <w:r>
-        <w:t xml:space="preserve">bash attenda la fine dell’esecuzione di un comando </w:t>
+      <w:proofErr w:type="spellStart"/>
+      <w:r>
+        <w:t>bash</w:t>
+      </w:r>
+      <w:proofErr w:type="spellEnd"/>
+      <w:r>
+        <w:t xml:space="preserve"> attenda la fine dell’esecuzione di un comando </w:t>
       </w:r>
     </w:p>
     <w:p>
@@ -3673,9 +4585,18 @@
           <w:iCs/>
           <w:color w:val="767171" w:themeColor="background2" w:themeShade="80"/>
         </w:rPr>
-        <w:lastRenderedPageBreak/>
-        <w:t>Linea inviata alla microbash</w:t>
-      </w:r>
+        <w:t xml:space="preserve">Linea inviata alla </w:t>
+      </w:r>
+      <w:proofErr w:type="spellStart"/>
+      <w:r>
+        <w:rPr>
+          <w:i/>
+          <w:iCs/>
+          <w:color w:val="767171" w:themeColor="background2" w:themeShade="80"/>
+        </w:rPr>
+        <w:t>microbash</w:t>
+      </w:r>
+      <w:proofErr w:type="spellEnd"/>
       <w:r>
         <w:rPr>
           <w:i/>
@@ -3690,8 +4611,13 @@
         </w:rPr>
         <w:t xml:space="preserve"> </w:t>
       </w:r>
-      <w:r>
-        <w:t>sleep 10</w:t>
+      <w:proofErr w:type="spellStart"/>
+      <w:r>
+        <w:t>sleep</w:t>
+      </w:r>
+      <w:proofErr w:type="spellEnd"/>
+      <w:r>
+        <w:t xml:space="preserve"> 10</w:t>
       </w:r>
     </w:p>
     <w:p>
@@ -3733,7 +4659,23 @@
           <w:i/>
           <w:iCs/>
         </w:rPr>
-        <w:t>(microbash ha atteso la fine dell’esecuzione del comando correttamente)</w:t>
+        <w:t>(</w:t>
+      </w:r>
+      <w:proofErr w:type="spellStart"/>
+      <w:r>
+        <w:rPr>
+          <w:i/>
+          <w:iCs/>
+        </w:rPr>
+        <w:t>microbash</w:t>
+      </w:r>
+      <w:proofErr w:type="spellEnd"/>
+      <w:r>
+        <w:rPr>
+          <w:i/>
+          <w:iCs/>
+        </w:rPr>
+        <w:t xml:space="preserve"> ha atteso la fine dell’esecuzione del comando correttamente)</w:t>
       </w:r>
     </w:p>
     <w:p>
@@ -3749,13 +4691,7 @@
         </w:rPr>
       </w:pPr>
       <w:r>
-        <w:t>Test</w:t>
-      </w:r>
-      <w:r>
-        <w:t xml:space="preserve"> uccisione di processo da segnale</w:t>
-      </w:r>
-      <w:r>
-        <w:t xml:space="preserve">: </w:t>
+        <w:t xml:space="preserve">Test uccisione di processo da segnale: </w:t>
       </w:r>
     </w:p>
     <w:p>
@@ -3786,10 +4722,7 @@
         <w:t>:</w:t>
       </w:r>
       <w:r>
-        <w:t xml:space="preserve"> controllare che</w:t>
-      </w:r>
-      <w:r>
-        <w:t>, in caso di interruzione da segnale, il processo termini e venga mostrato l’errore</w:t>
+        <w:t xml:space="preserve"> controllare che, in caso di interruzione da segnale, il processo termini e venga mostrato l’errore</w:t>
       </w:r>
     </w:p>
     <w:p>
@@ -3848,8 +4781,18 @@
           <w:iCs/>
           <w:color w:val="767171" w:themeColor="background2" w:themeShade="80"/>
         </w:rPr>
-        <w:t>Linea inviata alla microbash</w:t>
-      </w:r>
+        <w:t xml:space="preserve">Linea inviata alla </w:t>
+      </w:r>
+      <w:proofErr w:type="spellStart"/>
+      <w:r>
+        <w:rPr>
+          <w:i/>
+          <w:iCs/>
+          <w:color w:val="767171" w:themeColor="background2" w:themeShade="80"/>
+        </w:rPr>
+        <w:t>microbash</w:t>
+      </w:r>
+      <w:proofErr w:type="spellEnd"/>
       <w:r>
         <w:rPr>
           <w:i/>
@@ -3864,11 +4807,13 @@
         </w:rPr>
         <w:t xml:space="preserve"> </w:t>
       </w:r>
-      <w:r>
-        <w:t>sleep 10</w:t>
-      </w:r>
-      <w:r>
-        <w:t>00</w:t>
+      <w:proofErr w:type="spellStart"/>
+      <w:r>
+        <w:t>sleep</w:t>
+      </w:r>
+      <w:proofErr w:type="spellEnd"/>
+      <w:r>
+        <w:t xml:space="preserve"> 1000</w:t>
       </w:r>
     </w:p>
     <w:p>
@@ -3899,7 +4844,23 @@
         <w:t xml:space="preserve"> </w:t>
       </w:r>
       <w:r>
-        <w:t>apertura del programma “htop” in un secondo terminale per uccidere il processo “sleep”</w:t>
+        <w:t>apertura del programma “</w:t>
+      </w:r>
+      <w:proofErr w:type="spellStart"/>
+      <w:r>
+        <w:t>htop</w:t>
+      </w:r>
+      <w:proofErr w:type="spellEnd"/>
+      <w:r>
+        <w:t>” in un secondo terminale per uccidere il processo “</w:t>
+      </w:r>
+      <w:proofErr w:type="spellStart"/>
+      <w:r>
+        <w:t>sleep</w:t>
+      </w:r>
+      <w:proofErr w:type="spellEnd"/>
+      <w:r>
+        <w:t>”</w:t>
       </w:r>
     </w:p>
     <w:p>
@@ -3940,7 +4901,15 @@
         <w:t>--Errore: Processo ucciso da segnale</w:t>
       </w:r>
       <w:r>
-        <w:t xml:space="preserve"> (esecuzione del comando sleep terminata)</w:t>
+        <w:t xml:space="preserve"> (esecuzione del comando </w:t>
+      </w:r>
+      <w:proofErr w:type="spellStart"/>
+      <w:r>
+        <w:t>sleep</w:t>
+      </w:r>
+      <w:proofErr w:type="spellEnd"/>
+      <w:r>
+        <w:t xml:space="preserve"> terminata)</w:t>
       </w:r>
     </w:p>
     <w:p>
@@ -3956,13 +4925,7 @@
         </w:rPr>
       </w:pPr>
       <w:r>
-        <w:t>Test</w:t>
-      </w:r>
-      <w:r>
-        <w:t xml:space="preserve"> EXITSTATUS</w:t>
-      </w:r>
-      <w:r>
-        <w:t xml:space="preserve">: </w:t>
+        <w:t xml:space="preserve">Test EXITSTATUS: </w:t>
       </w:r>
     </w:p>
     <w:p>
@@ -4001,11 +4964,13 @@
         </w:rPr>
         <w:t>µ</w:t>
       </w:r>
-      <w:r>
-        <w:t xml:space="preserve">bash </w:t>
-      </w:r>
-      <w:r>
-        <w:t>stampi un messaggio di errore contenente l’EXITSTATUS quando l’esecuzione di un programma fallisce</w:t>
+      <w:proofErr w:type="spellStart"/>
+      <w:r>
+        <w:t>bash</w:t>
+      </w:r>
+      <w:proofErr w:type="spellEnd"/>
+      <w:r>
+        <w:t xml:space="preserve"> stampi un messaggio di errore contenente l’EXITSTATUS quando l’esecuzione di un programma fallisce</w:t>
       </w:r>
     </w:p>
     <w:p>
@@ -4043,7 +5008,15 @@
         <w:t xml:space="preserve"> </w:t>
       </w:r>
       <w:r>
-        <w:t>comando “cwd” non installato</w:t>
+        <w:t>comando “</w:t>
+      </w:r>
+      <w:proofErr w:type="spellStart"/>
+      <w:r>
+        <w:t>cwd</w:t>
+      </w:r>
+      <w:proofErr w:type="spellEnd"/>
+      <w:r>
+        <w:t>” non installato</w:t>
       </w:r>
       <w:r>
         <w:t xml:space="preserve"> e pagina man </w:t>
@@ -4112,8 +5085,18 @@
           <w:iCs/>
           <w:color w:val="767171" w:themeColor="background2" w:themeShade="80"/>
         </w:rPr>
-        <w:t>alla microbash</w:t>
-      </w:r>
+        <w:t xml:space="preserve">alla </w:t>
+      </w:r>
+      <w:proofErr w:type="spellStart"/>
+      <w:r>
+        <w:rPr>
+          <w:i/>
+          <w:iCs/>
+          <w:color w:val="767171" w:themeColor="background2" w:themeShade="80"/>
+        </w:rPr>
+        <w:t>microbash</w:t>
+      </w:r>
+      <w:proofErr w:type="spellEnd"/>
       <w:r>
         <w:rPr>
           <w:i/>
@@ -4141,12 +5124,14 @@
           <w:iCs/>
         </w:rPr>
       </w:pPr>
+      <w:proofErr w:type="spellStart"/>
       <w:r>
         <w:t>c</w:t>
       </w:r>
       <w:r>
         <w:t>wd</w:t>
       </w:r>
+      <w:proofErr w:type="spellEnd"/>
     </w:p>
     <w:p>
       <w:pPr>
@@ -4258,7 +5243,23 @@
           <w:i/>
           <w:iCs/>
         </w:rPr>
-        <w:t>No manual entry for WIFSIGNALED</w:t>
+        <w:t xml:space="preserve">No </w:t>
+      </w:r>
+      <w:proofErr w:type="spellStart"/>
+      <w:r>
+        <w:rPr>
+          <w:i/>
+          <w:iCs/>
+        </w:rPr>
+        <w:t>manual</w:t>
+      </w:r>
+      <w:proofErr w:type="spellEnd"/>
+      <w:r>
+        <w:rPr>
+          <w:i/>
+          <w:iCs/>
+        </w:rPr>
+        <w:t xml:space="preserve"> entry for WIFSIGNALED</w:t>
       </w:r>
     </w:p>
     <w:p>
@@ -4279,6 +5280,147 @@
       </w:r>
     </w:p>
     <w:p/>
+    <w:p>
+      <w:pPr>
+        <w:pStyle w:val="Titolo1"/>
+      </w:pPr>
+      <w:r>
+        <w:t>Ambiente di sviluppo, compilazione ed esecuzione</w:t>
+      </w:r>
+    </w:p>
+    <w:p>
+      <w:r>
+        <w:t xml:space="preserve">Tutto il codice è stato sviluppato su </w:t>
+      </w:r>
+      <w:r>
+        <w:rPr>
+          <w:i/>
+          <w:iCs/>
+        </w:rPr>
+        <w:t>WSL2</w:t>
+      </w:r>
+      <w:r>
+        <w:t xml:space="preserve"> (</w:t>
+      </w:r>
+      <w:r>
+        <w:rPr>
+          <w:i/>
+          <w:iCs/>
+        </w:rPr>
+        <w:t>Ubuntu 22.04</w:t>
+      </w:r>
+      <w:r>
+        <w:t xml:space="preserve">) con l’ausilio di </w:t>
+      </w:r>
+      <w:r>
+        <w:rPr>
+          <w:i/>
+          <w:iCs/>
+        </w:rPr>
+        <w:t>Visual Studio Code</w:t>
+      </w:r>
+      <w:r>
+        <w:t xml:space="preserve"> e compilato con il comando </w:t>
+      </w:r>
+      <w:r>
+        <w:rPr>
+          <w:i/>
+          <w:iCs/>
+        </w:rPr>
+        <w:t>make</w:t>
+      </w:r>
+      <w:r>
+        <w:rPr>
+          <w:i/>
+          <w:iCs/>
+        </w:rPr>
+        <w:t xml:space="preserve"> </w:t>
+      </w:r>
+      <w:proofErr w:type="spellStart"/>
+      <w:r>
+        <w:rPr>
+          <w:i/>
+          <w:iCs/>
+        </w:rPr>
+        <w:t>all</w:t>
+      </w:r>
+      <w:proofErr w:type="spellEnd"/>
+      <w:r>
+        <w:t xml:space="preserve"> dalla cartella principale del progetto.</w:t>
+      </w:r>
+    </w:p>
+    <w:p>
+      <w:r>
+        <w:t xml:space="preserve">Versione compilatore CC: </w:t>
+      </w:r>
+      <w:r>
+        <w:t>11.4.0</w:t>
+      </w:r>
+      <w:r>
+        <w:t>.</w:t>
+      </w:r>
+    </w:p>
+    <w:p>
+      <w:r>
+        <w:t xml:space="preserve">Archivio Tar </w:t>
+      </w:r>
+      <w:proofErr w:type="spellStart"/>
+      <w:r>
+        <w:t>Gz</w:t>
+      </w:r>
+      <w:proofErr w:type="spellEnd"/>
+      <w:r>
+        <w:t xml:space="preserve"> creato tramite il comando: </w:t>
+      </w:r>
+      <w:r>
+        <w:rPr>
+          <w:i/>
+          <w:iCs/>
+        </w:rPr>
+        <w:t xml:space="preserve">tar </w:t>
+      </w:r>
+      <w:proofErr w:type="spellStart"/>
+      <w:r>
+        <w:rPr>
+          <w:i/>
+          <w:iCs/>
+        </w:rPr>
+        <w:t>cvJf</w:t>
+      </w:r>
+      <w:proofErr w:type="spellEnd"/>
+      <w:r>
+        <w:rPr>
+          <w:i/>
+          <w:iCs/>
+        </w:rPr>
+        <w:t xml:space="preserve"> </w:t>
+      </w:r>
+      <w:proofErr w:type="spellStart"/>
+      <w:r>
+        <w:rPr>
+          <w:i/>
+          <w:iCs/>
+        </w:rPr>
+        <w:t>microbash-students.tar.xz</w:t>
+      </w:r>
+      <w:proofErr w:type="spellEnd"/>
+      <w:r>
+        <w:rPr>
+          <w:i/>
+          <w:iCs/>
+        </w:rPr>
+        <w:t xml:space="preserve"> </w:t>
+      </w:r>
+      <w:proofErr w:type="spellStart"/>
+      <w:r>
+        <w:rPr>
+          <w:i/>
+          <w:iCs/>
+        </w:rPr>
+        <w:t>microbash-students</w:t>
+      </w:r>
+      <w:proofErr w:type="spellEnd"/>
+    </w:p>
     <w:sectPr>
       <w:pgSz w:w="11906" w:h="16838"/>
       <w:pgMar w:top="1417" w:right="1134" w:bottom="1134" w:left="1134" w:header="708" w:footer="708" w:gutter="0"/>
